--- a/首部曲第二版勘誤表.docx
+++ b/首部曲第二版勘誤表.docx
@@ -1213,7 +1213,6 @@
               </w:rPr>
               <w:t xml:space="preserve">Spyde </w:t>
             </w:r>
-            <w:proofErr w:type="gramStart"/>
             <w:r>
               <w:rPr>
                 <w:rFonts w:ascii="微軟正黑體" w:eastAsia="微軟正黑體" w:hAnsi="微軟正黑體" w:cs="華康黑體..嘀." w:hint="eastAsia"/>
@@ -1223,7 +1222,6 @@
               </w:rPr>
               <w:t>線上求助</w:t>
             </w:r>
-            <w:proofErr w:type="gramEnd"/>
           </w:p>
         </w:tc>
         <w:tc>
@@ -1299,7 +1297,6 @@
               </w:rPr>
               <w:t xml:space="preserve"> </w:t>
             </w:r>
-            <w:proofErr w:type="gramStart"/>
             <w:r>
               <w:rPr>
                 <w:rFonts w:ascii="微軟正黑體" w:eastAsia="微軟正黑體" w:hAnsi="微軟正黑體" w:cs="華康黑體..嘀." w:hint="eastAsia"/>
@@ -1309,7 +1306,6 @@
               </w:rPr>
               <w:t>線上求助</w:t>
             </w:r>
-            <w:proofErr w:type="gramEnd"/>
           </w:p>
         </w:tc>
         <w:tc>
@@ -1601,140 +1597,8 @@
                 <w:szCs w:val="24"/>
               </w:rPr>
             </w:pPr>
-            <w:r>
-              <w:rPr>
-                <w:rFonts w:ascii="微軟正黑體" w:eastAsia="微軟正黑體" w:hAnsi="微軟正黑體" w:cs="Gungsuh" w:hint="eastAsia"/>
-                <w:sz w:val="24"/>
-                <w:szCs w:val="24"/>
-              </w:rPr>
-              <w:t>3</w:t>
-            </w:r>
-            <w:r>
-              <w:rPr>
-                <w:rFonts w:ascii="微軟正黑體" w:eastAsia="微軟正黑體" w:hAnsi="微軟正黑體" w:cs="Gungsuh"/>
-                <w:sz w:val="24"/>
-                <w:szCs w:val="24"/>
-              </w:rPr>
-              <w:t>-22</w:t>
-            </w:r>
-          </w:p>
-        </w:tc>
-        <w:tc>
-          <w:tcPr>
-            <w:tcW w:w="3261" w:type="dxa"/>
-            <w:gridSpan w:val="3"/>
-            <w:tcBorders>
-              <w:top w:val="single" w:sz="4" w:space="0" w:color="auto"/>
-              <w:left w:val="single" w:sz="4" w:space="0" w:color="auto"/>
-              <w:bottom w:val="single" w:sz="4" w:space="0" w:color="auto"/>
-              <w:right w:val="single" w:sz="4" w:space="0" w:color="auto"/>
-            </w:tcBorders>
-            <w:shd w:val="clear" w:color="auto" w:fill="auto"/>
-          </w:tcPr>
-          <w:p>
-            <w:pPr>
-              <w:pStyle w:val="Pa16"/>
-              <w:spacing w:before="20" w:after="20"/>
-              <w:rPr>
-                <w:rFonts w:ascii="微軟正黑體" w:eastAsia="微軟正黑體" w:hAnsi="微軟正黑體"/>
-                <w:color w:val="000000"/>
-              </w:rPr>
-            </w:pPr>
-            <w:r>
-              <w:rPr>
-                <w:rFonts w:ascii="微軟正黑體" w:eastAsia="微軟正黑體" w:hAnsi="微軟正黑體"/>
-                <w:color w:val="000000"/>
-              </w:rPr>
-              <w:t xml:space="preserve">[start:end:step] </w:t>
-            </w:r>
-          </w:p>
-        </w:tc>
-        <w:tc>
-          <w:tcPr>
-            <w:tcW w:w="4294" w:type="dxa"/>
-            <w:tcBorders>
-              <w:top w:val="single" w:sz="4" w:space="0" w:color="auto"/>
-              <w:left w:val="single" w:sz="4" w:space="0" w:color="auto"/>
-              <w:bottom w:val="single" w:sz="4" w:space="0" w:color="auto"/>
-              <w:right w:val="single" w:sz="4" w:space="0" w:color="auto"/>
-            </w:tcBorders>
-            <w:shd w:val="clear" w:color="auto" w:fill="auto"/>
-          </w:tcPr>
-          <w:p>
-            <w:pPr>
-              <w:rPr>
-                <w:rFonts w:ascii="微軟正黑體" w:eastAsia="微軟正黑體" w:hAnsi="微軟正黑體"/>
-                <w:sz w:val="24"/>
-                <w:szCs w:val="24"/>
-              </w:rPr>
-            </w:pPr>
-            <w:r>
-              <w:rPr>
-                <w:rFonts w:ascii="微軟正黑體" w:eastAsia="微軟正黑體" w:hAnsi="微軟正黑體" w:cs="Segoe UI"/>
-                <w:sz w:val="24"/>
-                <w:szCs w:val="24"/>
-                <w:lang w:val="zh-TW"/>
-              </w:rPr>
-              <w:t>range(start,end,step)</w:t>
-            </w:r>
-          </w:p>
-        </w:tc>
-        <w:tc>
-          <w:tcPr>
-            <w:tcW w:w="1559" w:type="dxa"/>
-            <w:tcBorders>
-              <w:top w:val="single" w:sz="4" w:space="0" w:color="auto"/>
-              <w:left w:val="single" w:sz="4" w:space="0" w:color="auto"/>
-              <w:bottom w:val="single" w:sz="4" w:space="0" w:color="auto"/>
-              <w:right w:val="single" w:sz="4" w:space="0" w:color="auto"/>
-            </w:tcBorders>
-            <w:shd w:val="clear" w:color="auto" w:fill="auto"/>
-          </w:tcPr>
-          <w:p>
-            <w:pPr>
-              <w:widowControl w:val="0"/>
-              <w:jc w:val="center"/>
-              <w:rPr>
-                <w:rFonts w:ascii="微軟正黑體" w:eastAsia="微軟正黑體" w:hAnsi="微軟正黑體" w:cs="Gungsuh"/>
-                <w:sz w:val="24"/>
-                <w:szCs w:val="24"/>
-              </w:rPr>
-            </w:pPr>
-          </w:p>
-        </w:tc>
-      </w:tr>
-      <w:tr>
-        <w:trPr>
-          <w:trHeight w:val="457"/>
-        </w:trPr>
-        <w:tc>
-          <w:tcPr>
-            <w:tcW w:w="1162" w:type="dxa"/>
-            <w:tcBorders>
-              <w:top w:val="single" w:sz="4" w:space="0" w:color="auto"/>
-              <w:left w:val="single" w:sz="4" w:space="0" w:color="auto"/>
-              <w:bottom w:val="single" w:sz="4" w:space="0" w:color="auto"/>
-              <w:right w:val="single" w:sz="4" w:space="0" w:color="auto"/>
-            </w:tcBorders>
-            <w:shd w:val="clear" w:color="auto" w:fill="auto"/>
-            <w:tcMar>
-              <w:top w:w="100" w:type="dxa"/>
-              <w:left w:w="100" w:type="dxa"/>
-              <w:bottom w:w="100" w:type="dxa"/>
-              <w:right w:w="100" w:type="dxa"/>
-            </w:tcMar>
-            <w:vAlign w:val="center"/>
-          </w:tcPr>
-          <w:p>
-            <w:pPr>
-              <w:widowControl w:val="0"/>
-              <w:jc w:val="center"/>
-              <w:rPr>
-                <w:rFonts w:ascii="微軟正黑體" w:eastAsia="微軟正黑體" w:hAnsi="微軟正黑體" w:cs="Gungsuh"/>
-                <w:sz w:val="24"/>
-                <w:szCs w:val="24"/>
-              </w:rPr>
-            </w:pPr>
+            <w:bookmarkStart w:id="0" w:name="_GoBack"/>
+            <w:bookmarkEnd w:id="0"/>
             <w:r>
               <w:rPr>
                 <w:rFonts w:ascii="微軟正黑體" w:eastAsia="微軟正黑體" w:hAnsi="微軟正黑體" w:cs="Gungsuh" w:hint="eastAsia"/>
@@ -1969,7 +1833,6 @@
                 <w:sz w:val="24"/>
                 <w:szCs w:val="24"/>
               </w:rPr>
-              <w:lastRenderedPageBreak/>
               <w:t>3</w:t>
             </w:r>
             <w:r>
@@ -2038,6 +1901,7 @@
                 <w:sz w:val="24"/>
                 <w:szCs w:val="24"/>
               </w:rPr>
+              <w:lastRenderedPageBreak/>
               <w:t>13 id</w:t>
             </w:r>
           </w:p>
@@ -2073,6 +1937,7 @@
                 <w:sz w:val="24"/>
                 <w:szCs w:val="24"/>
               </w:rPr>
+              <w:lastRenderedPageBreak/>
               <w:t>I</w:t>
             </w:r>
             <w:r>
@@ -2119,6 +1984,7 @@
                 <w:sz w:val="24"/>
                 <w:szCs w:val="24"/>
               </w:rPr>
+              <w:lastRenderedPageBreak/>
               <w:t xml:space="preserve">13 </w:t>
             </w:r>
             <w:r>
@@ -2247,9 +2113,26 @@
                 <w:sz w:val="24"/>
                 <w:szCs w:val="24"/>
               </w:rPr>
-              <w:t>可以</w:t>
-            </w:r>
-            <w:proofErr w:type="gramStart"/>
+              <w:t>可以幫串序型別的元素做切片，可以指定某串序從第</w:t>
+            </w:r>
+            <w:r>
+              <w:rPr>
+                <w:rFonts w:ascii="微軟正黑體" w:eastAsia="微軟正黑體" w:hAnsi="微軟正黑體" w:cs="華康明體o浡渀."/>
+                <w:color w:val="000000"/>
+                <w:sz w:val="24"/>
+                <w:szCs w:val="24"/>
+              </w:rPr>
+              <w:t xml:space="preserve"> </w:t>
+            </w:r>
+            <w:r>
+              <w:rPr>
+                <w:rFonts w:ascii="微軟正黑體" w:eastAsia="微軟正黑體" w:hAnsi="微軟正黑體"/>
+                <w:color w:val="000000"/>
+                <w:sz w:val="24"/>
+                <w:szCs w:val="24"/>
+              </w:rPr>
+              <w:t xml:space="preserve">0 </w:t>
+            </w:r>
             <w:r>
               <w:rPr>
                 <w:rFonts w:ascii="微軟正黑體" w:eastAsia="微軟正黑體" w:hAnsi="微軟正黑體" w:cs="華康明體o浡渀." w:hint="eastAsia"/>
@@ -2257,9 +2140,26 @@
                 <w:sz w:val="24"/>
                 <w:szCs w:val="24"/>
               </w:rPr>
-              <w:t>幫串序型</w:t>
-            </w:r>
-            <w:proofErr w:type="gramEnd"/>
+              <w:t>個元素開始（第</w:t>
+            </w:r>
+            <w:r>
+              <w:rPr>
+                <w:rFonts w:ascii="微軟正黑體" w:eastAsia="微軟正黑體" w:hAnsi="微軟正黑體" w:cs="華康明體o浡渀."/>
+                <w:color w:val="000000"/>
+                <w:sz w:val="24"/>
+                <w:szCs w:val="24"/>
+              </w:rPr>
+              <w:t xml:space="preserve"> </w:t>
+            </w:r>
+            <w:r>
+              <w:rPr>
+                <w:rFonts w:ascii="微軟正黑體" w:eastAsia="微軟正黑體" w:hAnsi="微軟正黑體"/>
+                <w:color w:val="000000"/>
+                <w:sz w:val="24"/>
+                <w:szCs w:val="24"/>
+              </w:rPr>
+              <w:t xml:space="preserve">1 </w:t>
+            </w:r>
             <w:r>
               <w:rPr>
                 <w:rFonts w:ascii="微軟正黑體" w:eastAsia="微軟正黑體" w:hAnsi="微軟正黑體" w:cs="華康明體o浡渀." w:hint="eastAsia"/>
@@ -2267,9 +2167,26 @@
                 <w:sz w:val="24"/>
                 <w:szCs w:val="24"/>
               </w:rPr>
-              <w:t>別的元素做切片，可以指定</w:t>
-            </w:r>
-            <w:proofErr w:type="gramStart"/>
+              <w:t>個參數）至結束（第</w:t>
+            </w:r>
+            <w:r>
+              <w:rPr>
+                <w:rFonts w:ascii="微軟正黑體" w:eastAsia="微軟正黑體" w:hAnsi="微軟正黑體" w:cs="華康明體o浡渀."/>
+                <w:color w:val="000000"/>
+                <w:sz w:val="24"/>
+                <w:szCs w:val="24"/>
+              </w:rPr>
+              <w:t xml:space="preserve"> </w:t>
+            </w:r>
+            <w:r>
+              <w:rPr>
+                <w:rFonts w:ascii="微軟正黑體" w:eastAsia="微軟正黑體" w:hAnsi="微軟正黑體"/>
+                <w:color w:val="000000"/>
+                <w:sz w:val="24"/>
+                <w:szCs w:val="24"/>
+              </w:rPr>
+              <w:t xml:space="preserve">2 </w:t>
+            </w:r>
             <w:r>
               <w:rPr>
                 <w:rFonts w:ascii="微軟正黑體" w:eastAsia="微軟正黑體" w:hAnsi="微軟正黑體" w:cs="華康明體o浡渀." w:hint="eastAsia"/>
@@ -2277,9 +2194,17 @@
                 <w:sz w:val="24"/>
                 <w:szCs w:val="24"/>
               </w:rPr>
-              <w:t>某串序從</w:t>
-            </w:r>
-            <w:proofErr w:type="gramEnd"/>
+              <w:t>個參數）</w:t>
+            </w:r>
+            <w:r>
+              <w:rPr>
+                <w:rFonts w:ascii="微軟正黑體" w:eastAsia="微軟正黑體" w:hAnsi="微軟正黑體"/>
+                <w:color w:val="000000"/>
+                <w:sz w:val="24"/>
+                <w:szCs w:val="24"/>
+              </w:rPr>
+              <w:t xml:space="preserve">n </w:t>
+            </w:r>
             <w:r>
               <w:rPr>
                 <w:rFonts w:ascii="微軟正黑體" w:eastAsia="微軟正黑體" w:hAnsi="微軟正黑體" w:cs="華康明體o浡渀." w:hint="eastAsia"/>
@@ -2287,7 +2212,7 @@
                 <w:sz w:val="24"/>
                 <w:szCs w:val="24"/>
               </w:rPr>
-              <w:t>第</w:t>
+              <w:t>到</w:t>
             </w:r>
             <w:r>
               <w:rPr>
@@ -2305,9 +2230,8 @@
                 <w:sz w:val="24"/>
                 <w:szCs w:val="24"/>
               </w:rPr>
-              <w:t xml:space="preserve">0 </w:t>
-            </w:r>
-            <w:proofErr w:type="gramStart"/>
+              <w:t xml:space="preserve">1 </w:t>
+            </w:r>
             <w:r>
               <w:rPr>
                 <w:rFonts w:ascii="微軟正黑體" w:eastAsia="微軟正黑體" w:hAnsi="微軟正黑體" w:cs="華康明體o浡渀." w:hint="eastAsia"/>
@@ -2315,149 +2239,7 @@
                 <w:sz w:val="24"/>
                 <w:szCs w:val="24"/>
               </w:rPr>
-              <w:t>個</w:t>
-            </w:r>
-            <w:proofErr w:type="gramEnd"/>
-            <w:r>
-              <w:rPr>
-                <w:rFonts w:ascii="微軟正黑體" w:eastAsia="微軟正黑體" w:hAnsi="微軟正黑體" w:cs="華康明體o浡渀." w:hint="eastAsia"/>
-                <w:color w:val="000000"/>
-                <w:sz w:val="24"/>
-                <w:szCs w:val="24"/>
-              </w:rPr>
-              <w:t>元素開始（第</w:t>
-            </w:r>
-            <w:r>
-              <w:rPr>
-                <w:rFonts w:ascii="微軟正黑體" w:eastAsia="微軟正黑體" w:hAnsi="微軟正黑體" w:cs="華康明體o浡渀."/>
-                <w:color w:val="000000"/>
-                <w:sz w:val="24"/>
-                <w:szCs w:val="24"/>
-              </w:rPr>
-              <w:t xml:space="preserve"> </w:t>
-            </w:r>
-            <w:r>
-              <w:rPr>
-                <w:rFonts w:ascii="微軟正黑體" w:eastAsia="微軟正黑體" w:hAnsi="微軟正黑體"/>
-                <w:color w:val="000000"/>
-                <w:sz w:val="24"/>
-                <w:szCs w:val="24"/>
-              </w:rPr>
-              <w:t xml:space="preserve">1 </w:t>
-            </w:r>
-            <w:proofErr w:type="gramStart"/>
-            <w:r>
-              <w:rPr>
-                <w:rFonts w:ascii="微軟正黑體" w:eastAsia="微軟正黑體" w:hAnsi="微軟正黑體" w:cs="華康明體o浡渀." w:hint="eastAsia"/>
-                <w:color w:val="000000"/>
-                <w:sz w:val="24"/>
-                <w:szCs w:val="24"/>
-              </w:rPr>
-              <w:t>個</w:t>
-            </w:r>
-            <w:proofErr w:type="gramEnd"/>
-            <w:r>
-              <w:rPr>
-                <w:rFonts w:ascii="微軟正黑體" w:eastAsia="微軟正黑體" w:hAnsi="微軟正黑體" w:cs="華康明體o浡渀." w:hint="eastAsia"/>
-                <w:color w:val="000000"/>
-                <w:sz w:val="24"/>
-                <w:szCs w:val="24"/>
-              </w:rPr>
-              <w:t>參數）至結束（第</w:t>
-            </w:r>
-            <w:r>
-              <w:rPr>
-                <w:rFonts w:ascii="微軟正黑體" w:eastAsia="微軟正黑體" w:hAnsi="微軟正黑體" w:cs="華康明體o浡渀."/>
-                <w:color w:val="000000"/>
-                <w:sz w:val="24"/>
-                <w:szCs w:val="24"/>
-              </w:rPr>
-              <w:t xml:space="preserve"> </w:t>
-            </w:r>
-            <w:r>
-              <w:rPr>
-                <w:rFonts w:ascii="微軟正黑體" w:eastAsia="微軟正黑體" w:hAnsi="微軟正黑體"/>
-                <w:color w:val="000000"/>
-                <w:sz w:val="24"/>
-                <w:szCs w:val="24"/>
-              </w:rPr>
-              <w:t xml:space="preserve">2 </w:t>
-            </w:r>
-            <w:proofErr w:type="gramStart"/>
-            <w:r>
-              <w:rPr>
-                <w:rFonts w:ascii="微軟正黑體" w:eastAsia="微軟正黑體" w:hAnsi="微軟正黑體" w:cs="華康明體o浡渀." w:hint="eastAsia"/>
-                <w:color w:val="000000"/>
-                <w:sz w:val="24"/>
-                <w:szCs w:val="24"/>
-              </w:rPr>
-              <w:t>個</w:t>
-            </w:r>
-            <w:proofErr w:type="gramEnd"/>
-            <w:r>
-              <w:rPr>
-                <w:rFonts w:ascii="微軟正黑體" w:eastAsia="微軟正黑體" w:hAnsi="微軟正黑體" w:cs="華康明體o浡渀." w:hint="eastAsia"/>
-                <w:color w:val="000000"/>
-                <w:sz w:val="24"/>
-                <w:szCs w:val="24"/>
-              </w:rPr>
-              <w:t>參數）</w:t>
-            </w:r>
-            <w:r>
-              <w:rPr>
-                <w:rFonts w:ascii="微軟正黑體" w:eastAsia="微軟正黑體" w:hAnsi="微軟正黑體"/>
-                <w:color w:val="000000"/>
-                <w:sz w:val="24"/>
-                <w:szCs w:val="24"/>
-              </w:rPr>
-              <w:t xml:space="preserve">n </w:t>
-            </w:r>
-            <w:r>
-              <w:rPr>
-                <w:rFonts w:ascii="微軟正黑體" w:eastAsia="微軟正黑體" w:hAnsi="微軟正黑體" w:cs="華康明體o浡渀." w:hint="eastAsia"/>
-                <w:color w:val="000000"/>
-                <w:sz w:val="24"/>
-                <w:szCs w:val="24"/>
-              </w:rPr>
-              <w:t>到</w:t>
-            </w:r>
-            <w:r>
-              <w:rPr>
-                <w:rFonts w:ascii="微軟正黑體" w:eastAsia="微軟正黑體" w:hAnsi="微軟正黑體" w:cs="華康明體o浡渀."/>
-                <w:color w:val="000000"/>
-                <w:sz w:val="24"/>
-                <w:szCs w:val="24"/>
-              </w:rPr>
-              <w:t xml:space="preserve"> </w:t>
-            </w:r>
-            <w:r>
-              <w:rPr>
-                <w:rFonts w:ascii="微軟正黑體" w:eastAsia="微軟正黑體" w:hAnsi="微軟正黑體"/>
-                <w:color w:val="000000"/>
-                <w:sz w:val="24"/>
-                <w:szCs w:val="24"/>
-              </w:rPr>
-              <w:t xml:space="preserve">1 </w:t>
-            </w:r>
-            <w:proofErr w:type="gramStart"/>
-            <w:r>
-              <w:rPr>
-                <w:rFonts w:ascii="微軟正黑體" w:eastAsia="微軟正黑體" w:hAnsi="微軟正黑體" w:cs="華康明體o浡渀." w:hint="eastAsia"/>
-                <w:color w:val="000000"/>
-                <w:sz w:val="24"/>
-                <w:szCs w:val="24"/>
-              </w:rPr>
-              <w:t>個</w:t>
-            </w:r>
-            <w:proofErr w:type="gramEnd"/>
-            <w:r>
-              <w:rPr>
-                <w:rFonts w:ascii="微軟正黑體" w:eastAsia="微軟正黑體" w:hAnsi="微軟正黑體" w:cs="華康明體o浡渀." w:hint="eastAsia"/>
-                <w:color w:val="000000"/>
-                <w:sz w:val="24"/>
-                <w:szCs w:val="24"/>
-              </w:rPr>
-              <w:t>元素做切片，</w:t>
+              <w:t>個元素做切片，</w:t>
             </w:r>
           </w:p>
         </w:tc>
@@ -2557,7 +2339,6 @@
               </w:rPr>
               <w:t xml:space="preserve">0 </w:t>
             </w:r>
-            <w:proofErr w:type="gramStart"/>
             <w:r>
               <w:rPr>
                 <w:rFonts w:ascii="微軟正黑體" w:eastAsia="微軟正黑體" w:hAnsi="微軟正黑體" w:cs="華康明體o浡渀." w:hint="eastAsia"/>
@@ -2565,9 +2346,26 @@
                 <w:sz w:val="24"/>
                 <w:szCs w:val="24"/>
               </w:rPr>
-              <w:t>個</w:t>
-            </w:r>
-            <w:proofErr w:type="gramEnd"/>
+              <w:t>個元素開始（第</w:t>
+            </w:r>
+            <w:r>
+              <w:rPr>
+                <w:rFonts w:ascii="微軟正黑體" w:eastAsia="微軟正黑體" w:hAnsi="微軟正黑體" w:cs="華康明體o浡渀."/>
+                <w:color w:val="000000"/>
+                <w:sz w:val="24"/>
+                <w:szCs w:val="24"/>
+              </w:rPr>
+              <w:t xml:space="preserve"> </w:t>
+            </w:r>
+            <w:r>
+              <w:rPr>
+                <w:rFonts w:ascii="微軟正黑體" w:eastAsia="微軟正黑體" w:hAnsi="微軟正黑體"/>
+                <w:color w:val="000000"/>
+                <w:sz w:val="24"/>
+                <w:szCs w:val="24"/>
+              </w:rPr>
+              <w:t xml:space="preserve">1 </w:t>
+            </w:r>
             <w:r>
               <w:rPr>
                 <w:rFonts w:ascii="微軟正黑體" w:eastAsia="微軟正黑體" w:hAnsi="微軟正黑體" w:cs="華康明體o浡渀." w:hint="eastAsia"/>
@@ -2575,7 +2373,7 @@
                 <w:sz w:val="24"/>
                 <w:szCs w:val="24"/>
               </w:rPr>
-              <w:t>元素開始（第</w:t>
+              <w:t>個參數）至結束（第</w:t>
             </w:r>
             <w:r>
               <w:rPr>
@@ -2593,9 +2391,8 @@
                 <w:sz w:val="24"/>
                 <w:szCs w:val="24"/>
               </w:rPr>
-              <w:t xml:space="preserve">1 </w:t>
-            </w:r>
-            <w:proofErr w:type="gramStart"/>
+              <w:t xml:space="preserve">2 </w:t>
+            </w:r>
             <w:r>
               <w:rPr>
                 <w:rFonts w:ascii="微軟正黑體" w:eastAsia="微軟正黑體" w:hAnsi="微軟正黑體" w:cs="華康明體o浡渀." w:hint="eastAsia"/>
@@ -2603,55 +2400,7 @@
                 <w:sz w:val="24"/>
                 <w:szCs w:val="24"/>
               </w:rPr>
-              <w:t>個</w:t>
-            </w:r>
-            <w:proofErr w:type="gramEnd"/>
-            <w:r>
-              <w:rPr>
-                <w:rFonts w:ascii="微軟正黑體" w:eastAsia="微軟正黑體" w:hAnsi="微軟正黑體" w:cs="華康明體o浡渀." w:hint="eastAsia"/>
-                <w:color w:val="000000"/>
-                <w:sz w:val="24"/>
-                <w:szCs w:val="24"/>
-              </w:rPr>
-              <w:t>參數）至結束（第</w:t>
-            </w:r>
-            <w:r>
-              <w:rPr>
-                <w:rFonts w:ascii="微軟正黑體" w:eastAsia="微軟正黑體" w:hAnsi="微軟正黑體" w:cs="華康明體o浡渀."/>
-                <w:color w:val="000000"/>
-                <w:sz w:val="24"/>
-                <w:szCs w:val="24"/>
-              </w:rPr>
-              <w:t xml:space="preserve"> </w:t>
-            </w:r>
-            <w:r>
-              <w:rPr>
-                <w:rFonts w:ascii="微軟正黑體" w:eastAsia="微軟正黑體" w:hAnsi="微軟正黑體"/>
-                <w:color w:val="000000"/>
-                <w:sz w:val="24"/>
-                <w:szCs w:val="24"/>
-              </w:rPr>
-              <w:t xml:space="preserve">2 </w:t>
-            </w:r>
-            <w:proofErr w:type="gramStart"/>
-            <w:r>
-              <w:rPr>
-                <w:rFonts w:ascii="微軟正黑體" w:eastAsia="微軟正黑體" w:hAnsi="微軟正黑體" w:cs="華康明體o浡渀." w:hint="eastAsia"/>
-                <w:color w:val="000000"/>
-                <w:sz w:val="24"/>
-                <w:szCs w:val="24"/>
-              </w:rPr>
-              <w:t>個</w:t>
-            </w:r>
-            <w:proofErr w:type="gramEnd"/>
-            <w:r>
-              <w:rPr>
-                <w:rFonts w:ascii="微軟正黑體" w:eastAsia="微軟正黑體" w:hAnsi="微軟正黑體" w:cs="華康明體o浡渀." w:hint="eastAsia"/>
-                <w:color w:val="000000"/>
-                <w:sz w:val="24"/>
-                <w:szCs w:val="24"/>
-              </w:rPr>
-              <w:t>參數）</w:t>
+              <w:t>個參數）</w:t>
             </w:r>
             <w:r>
               <w:rPr>
@@ -2689,7 +2438,6 @@
               </w:rPr>
               <w:t xml:space="preserve">1 </w:t>
             </w:r>
-            <w:proofErr w:type="gramStart"/>
             <w:r>
               <w:rPr>
                 <w:rFonts w:ascii="微軟正黑體" w:eastAsia="微軟正黑體" w:hAnsi="微軟正黑體" w:cs="華康明體o浡渀." w:hint="eastAsia"/>
@@ -2697,17 +2445,7 @@
                 <w:sz w:val="24"/>
                 <w:szCs w:val="24"/>
               </w:rPr>
-              <w:t>個</w:t>
-            </w:r>
-            <w:proofErr w:type="gramEnd"/>
-            <w:r>
-              <w:rPr>
-                <w:rFonts w:ascii="微軟正黑體" w:eastAsia="微軟正黑體" w:hAnsi="微軟正黑體" w:cs="華康明體o浡渀." w:hint="eastAsia"/>
-                <w:color w:val="000000"/>
-                <w:sz w:val="24"/>
-                <w:szCs w:val="24"/>
-              </w:rPr>
-              <w:t>元素做切片，</w:t>
+              <w:t>個元素做切片，</w:t>
             </w:r>
           </w:p>
         </w:tc>
@@ -2858,14 +2596,12 @@
               </w:rPr>
               <w:t xml:space="preserve">9 </w:t>
             </w:r>
-            <w:proofErr w:type="gramStart"/>
             <w:r>
               <w:rPr>
                 <w:rFonts w:ascii="微軟正黑體" w:eastAsia="微軟正黑體" w:hAnsi="微軟正黑體" w:hint="eastAsia"/>
               </w:rPr>
               <w:t>個元素做切</w:t>
             </w:r>
-            <w:proofErr w:type="gramEnd"/>
           </w:p>
         </w:tc>
         <w:tc>
@@ -2960,14 +2696,12 @@
               </w:rPr>
               <w:t xml:space="preserve">9 </w:t>
             </w:r>
-            <w:proofErr w:type="gramStart"/>
             <w:r>
               <w:rPr>
                 <w:rFonts w:ascii="微軟正黑體" w:eastAsia="微軟正黑體" w:hAnsi="微軟正黑體" w:hint="eastAsia"/>
               </w:rPr>
               <w:t>個元素做切</w:t>
             </w:r>
-            <w:proofErr w:type="gramEnd"/>
           </w:p>
         </w:tc>
         <w:tc>
@@ -3068,9 +2802,8 @@
                 <w:sz w:val="24"/>
                 <w:szCs w:val="24"/>
               </w:rPr>
-              <w:t>2~</w:t>
-            </w:r>
-            <w:proofErr w:type="gramStart"/>
+              <w:t>2~14行錯位</w:t>
+            </w:r>
             <w:r>
               <w:rPr>
                 <w:rFonts w:ascii="微軟正黑體" w:eastAsia="微軟正黑體" w:hAnsi="微軟正黑體" w:cs="微軟正黑體" w:hint="eastAsia"/>
@@ -3078,46 +2811,7 @@
                 <w:sz w:val="24"/>
                 <w:szCs w:val="24"/>
               </w:rPr>
-              <w:t>14行錯位</w:t>
-            </w:r>
-            <w:r>
-              <w:rPr>
-                <w:rFonts w:ascii="微軟正黑體" w:eastAsia="微軟正黑體" w:hAnsi="微軟正黑體" w:cs="微軟正黑體" w:hint="eastAsia"/>
-                <w:color w:val="000000"/>
-                <w:sz w:val="24"/>
-                <w:szCs w:val="24"/>
-              </w:rPr>
-              <w:t>應</w:t>
-            </w:r>
-            <w:proofErr w:type="gramEnd"/>
-            <w:r>
-              <w:rPr>
-                <w:rFonts w:ascii="微軟正黑體" w:eastAsia="微軟正黑體" w:hAnsi="微軟正黑體" w:cs="微軟正黑體" w:hint="eastAsia"/>
-                <w:color w:val="000000"/>
-                <w:sz w:val="24"/>
-                <w:szCs w:val="24"/>
-              </w:rPr>
-              <w:t>在</w:t>
-            </w:r>
-            <w:proofErr w:type="gramStart"/>
-            <w:r>
-              <w:rPr>
-                <w:rFonts w:ascii="微軟正黑體" w:eastAsia="微軟正黑體" w:hAnsi="微軟正黑體" w:cs="微軟正黑體" w:hint="eastAsia"/>
-                <w:color w:val="000000"/>
-                <w:sz w:val="24"/>
-                <w:szCs w:val="24"/>
-              </w:rPr>
-              <w:t>地散行的</w:t>
-            </w:r>
-            <w:proofErr w:type="gramEnd"/>
-            <w:r>
-              <w:rPr>
-                <w:rFonts w:ascii="微軟正黑體" w:eastAsia="微軟正黑體" w:hAnsi="微軟正黑體" w:cs="微軟正黑體" w:hint="eastAsia"/>
-                <w:color w:val="000000"/>
-                <w:sz w:val="24"/>
-                <w:szCs w:val="24"/>
-              </w:rPr>
-              <w:t>a = 2跑到第二行去了</w:t>
+              <w:t>應在地散行的a = 2跑到第二行去了</w:t>
             </w:r>
           </w:p>
           <w:p>
@@ -4046,21 +3740,7 @@
               <w:rPr>
                 <w:rFonts w:ascii="微軟正黑體" w:eastAsia="微軟正黑體" w:hAnsi="微軟正黑體" w:hint="eastAsia"/>
               </w:rPr>
-              <w:t>，利切片的方式取出前五</w:t>
-            </w:r>
-            <w:proofErr w:type="gramStart"/>
-            <w:r>
-              <w:rPr>
-                <w:rFonts w:ascii="微軟正黑體" w:eastAsia="微軟正黑體" w:hAnsi="微軟正黑體" w:hint="eastAsia"/>
-              </w:rPr>
-              <w:t>個</w:t>
-            </w:r>
-            <w:proofErr w:type="gramEnd"/>
-            <w:r>
-              <w:rPr>
-                <w:rFonts w:ascii="微軟正黑體" w:eastAsia="微軟正黑體" w:hAnsi="微軟正黑體" w:hint="eastAsia"/>
-              </w:rPr>
-              <w:t>數字</w:t>
+              <w:t>，利切片的方式取出前五個數字</w:t>
             </w:r>
           </w:p>
         </w:tc>
@@ -4139,25 +3819,7 @@
                 <w:sz w:val="24"/>
                 <w:szCs w:val="24"/>
               </w:rPr>
-              <w:t>切片的方式取出前五</w:t>
-            </w:r>
-            <w:proofErr w:type="gramStart"/>
-            <w:r>
-              <w:rPr>
-                <w:rFonts w:ascii="微軟正黑體" w:eastAsia="微軟正黑體" w:hAnsi="微軟正黑體" w:hint="eastAsia"/>
-                <w:sz w:val="24"/>
-                <w:szCs w:val="24"/>
-              </w:rPr>
-              <w:t>個</w:t>
-            </w:r>
-            <w:proofErr w:type="gramEnd"/>
-            <w:r>
-              <w:rPr>
-                <w:rFonts w:ascii="微軟正黑體" w:eastAsia="微軟正黑體" w:hAnsi="微軟正黑體" w:hint="eastAsia"/>
-                <w:sz w:val="24"/>
-                <w:szCs w:val="24"/>
-              </w:rPr>
-              <w:t>數字</w:t>
+              <w:t>切片的方式取出前五個數字</w:t>
             </w:r>
           </w:p>
         </w:tc>
@@ -4506,7 +4168,6 @@
               </w:rPr>
               <w:t xml:space="preserve"> x </w:t>
             </w:r>
-            <w:proofErr w:type="gramStart"/>
             <w:r>
               <w:rPr>
                 <w:rFonts w:ascii="微軟正黑體" w:eastAsia="微軟正黑體" w:hAnsi="微軟正黑體" w:cs="微軟正黑體" w:hint="eastAsia"/>
@@ -4514,7 +4175,6 @@
               </w:rPr>
               <w:t>個</w:t>
             </w:r>
-            <w:proofErr w:type="gramEnd"/>
             <w:r>
               <w:rPr>
                 <w:rFonts w:ascii="微軟正黑體" w:eastAsia="微軟正黑體" w:hAnsi="微軟正黑體" w:cs="微軟正黑體" w:hint="eastAsia"/>
@@ -4900,32 +4560,32 @@
               <w:rPr>
                 <w:rFonts w:ascii="微軟正黑體" w:eastAsia="微軟正黑體" w:hAnsi="微軟正黑體" w:cs="華康明體磟娀." w:hint="eastAsia"/>
               </w:rPr>
-              <w:t>，則執行指令</w:t>
+              <w:t>，則執行指令區（僅一列）第</w:t>
+            </w:r>
+            <w:r>
+              <w:rPr>
+                <w:rFonts w:ascii="微軟正黑體" w:eastAsia="微軟正黑體" w:hAnsi="微軟正黑體" w:cs="華康明體磟娀."/>
+              </w:rPr>
+              <w:t xml:space="preserve"> </w:t>
+            </w:r>
+            <w:r>
+              <w:rPr>
+                <w:rFonts w:ascii="微軟正黑體" w:eastAsia="微軟正黑體" w:hAnsi="微軟正黑體"/>
+              </w:rPr>
+              <w:t xml:space="preserve">5 </w:t>
             </w:r>
             <w:r>
               <w:rPr>
                 <w:rFonts w:ascii="微軟正黑體" w:eastAsia="微軟正黑體" w:hAnsi="微軟正黑體" w:cs="華康明體磟娀." w:hint="eastAsia"/>
               </w:rPr>
+              <w:t>列，指派</w:t>
+            </w:r>
+            <w:r>
+              <w:rPr>
+                <w:rFonts w:ascii="微軟正黑體" w:eastAsia="微軟正黑體" w:hAnsi="微軟正黑體" w:cs="華康明體磟娀." w:hint="eastAsia"/>
+              </w:rPr>
               <w:lastRenderedPageBreak/>
-              <w:t>區（僅一列）第</w:t>
-            </w:r>
-            <w:r>
-              <w:rPr>
-                <w:rFonts w:ascii="微軟正黑體" w:eastAsia="微軟正黑體" w:hAnsi="微軟正黑體" w:cs="華康明體磟娀."/>
-              </w:rPr>
-              <w:t xml:space="preserve"> </w:t>
-            </w:r>
-            <w:r>
-              <w:rPr>
-                <w:rFonts w:ascii="微軟正黑體" w:eastAsia="微軟正黑體" w:hAnsi="微軟正黑體"/>
-              </w:rPr>
-              <w:t xml:space="preserve">5 </w:t>
-            </w:r>
-            <w:r>
-              <w:rPr>
-                <w:rFonts w:ascii="微軟正黑體" w:eastAsia="微軟正黑體" w:hAnsi="微軟正黑體" w:cs="華康明體磟娀." w:hint="eastAsia"/>
-              </w:rPr>
-              <w:t>列，指派「丁等」給</w:t>
+              <w:t>「丁等」給</w:t>
             </w:r>
             <w:r>
               <w:rPr>
@@ -5049,7 +4709,6 @@
               <w:rPr>
                 <w:rFonts w:ascii="微軟正黑體" w:eastAsia="微軟正黑體" w:hAnsi="微軟正黑體" w:cs="華康明體磟娀." w:hint="eastAsia"/>
               </w:rPr>
-              <w:lastRenderedPageBreak/>
               <w:t>列，指派「丁等」給</w:t>
             </w:r>
             <w:r>
@@ -5824,7 +5483,6 @@
               </w:rPr>
               <w:t xml:space="preserve">5 </w:t>
             </w:r>
-            <w:proofErr w:type="gramStart"/>
             <w:r>
               <w:rPr>
                 <w:rFonts w:ascii="微軟正黑體" w:eastAsia="微軟正黑體" w:hAnsi="微軟正黑體" w:cs="華康明體" w:hint="eastAsia"/>
@@ -5832,37 +5490,7 @@
                 <w:sz w:val="24"/>
                 <w:szCs w:val="24"/>
               </w:rPr>
-              <w:t>個</w:t>
-            </w:r>
-            <w:proofErr w:type="gramEnd"/>
-            <w:r>
-              <w:rPr>
-                <w:rFonts w:ascii="微軟正黑體" w:eastAsia="微軟正黑體" w:hAnsi="微軟正黑體" w:cs="華康明體" w:hint="eastAsia"/>
-                <w:color w:val="000000"/>
-                <w:sz w:val="24"/>
-                <w:szCs w:val="24"/>
-              </w:rPr>
-              <w:t>元素，表示</w:t>
-            </w:r>
-            <w:proofErr w:type="gramStart"/>
-            <w:r>
-              <w:rPr>
-                <w:rFonts w:ascii="微軟正黑體" w:eastAsia="微軟正黑體" w:hAnsi="微軟正黑體" w:cs="華康明體" w:hint="eastAsia"/>
-                <w:color w:val="000000"/>
-                <w:sz w:val="24"/>
-                <w:szCs w:val="24"/>
-              </w:rPr>
-              <w:t>迴</w:t>
-            </w:r>
-            <w:proofErr w:type="gramEnd"/>
-            <w:r>
-              <w:rPr>
-                <w:rFonts w:ascii="微軟正黑體" w:eastAsia="微軟正黑體" w:hAnsi="微軟正黑體" w:cs="華康明體" w:hint="eastAsia"/>
-                <w:color w:val="000000"/>
-                <w:sz w:val="24"/>
-                <w:szCs w:val="24"/>
-              </w:rPr>
-              <w:t>圈會執行</w:t>
+              <w:t>個元素，表示迴圈會執行</w:t>
             </w:r>
             <w:r>
               <w:rPr>
@@ -6139,7 +5767,6 @@
               </w:rPr>
               <w:t xml:space="preserve">5 </w:t>
             </w:r>
-            <w:proofErr w:type="gramStart"/>
             <w:r>
               <w:rPr>
                 <w:rFonts w:ascii="微軟正黑體" w:eastAsia="微軟正黑體" w:hAnsi="微軟正黑體" w:cs="華康明體" w:hint="eastAsia"/>
@@ -6147,37 +5774,7 @@
                 <w:sz w:val="24"/>
                 <w:szCs w:val="24"/>
               </w:rPr>
-              <w:t>個</w:t>
-            </w:r>
-            <w:proofErr w:type="gramEnd"/>
-            <w:r>
-              <w:rPr>
-                <w:rFonts w:ascii="微軟正黑體" w:eastAsia="微軟正黑體" w:hAnsi="微軟正黑體" w:cs="華康明體" w:hint="eastAsia"/>
-                <w:color w:val="000000"/>
-                <w:sz w:val="24"/>
-                <w:szCs w:val="24"/>
-              </w:rPr>
-              <w:t>元素，表示</w:t>
-            </w:r>
-            <w:proofErr w:type="gramStart"/>
-            <w:r>
-              <w:rPr>
-                <w:rFonts w:ascii="微軟正黑體" w:eastAsia="微軟正黑體" w:hAnsi="微軟正黑體" w:cs="華康明體" w:hint="eastAsia"/>
-                <w:color w:val="000000"/>
-                <w:sz w:val="24"/>
-                <w:szCs w:val="24"/>
-              </w:rPr>
-              <w:t>迴</w:t>
-            </w:r>
-            <w:proofErr w:type="gramEnd"/>
-            <w:r>
-              <w:rPr>
-                <w:rFonts w:ascii="微軟正黑體" w:eastAsia="微軟正黑體" w:hAnsi="微軟正黑體" w:cs="華康明體" w:hint="eastAsia"/>
-                <w:color w:val="000000"/>
-                <w:sz w:val="24"/>
-                <w:szCs w:val="24"/>
-              </w:rPr>
-              <w:t>圈會執行</w:t>
+              <w:t>個元素，表示迴圈會執行</w:t>
             </w:r>
             <w:r>
               <w:rPr>
@@ -6306,27 +5903,7 @@
                 <w:sz w:val="24"/>
                 <w:szCs w:val="24"/>
               </w:rPr>
-              <w:t>回到</w:t>
-            </w:r>
-            <w:proofErr w:type="gramStart"/>
-            <w:r>
-              <w:rPr>
-                <w:rFonts w:ascii="微軟正黑體" w:eastAsia="微軟正黑體" w:hAnsi="微軟正黑體" w:cs="華康明體g" w:hint="eastAsia"/>
-                <w:color w:val="000000"/>
-                <w:sz w:val="24"/>
-                <w:szCs w:val="24"/>
-              </w:rPr>
-              <w:t>迴</w:t>
-            </w:r>
-            <w:proofErr w:type="gramEnd"/>
-            <w:r>
-              <w:rPr>
-                <w:rFonts w:ascii="微軟正黑體" w:eastAsia="微軟正黑體" w:hAnsi="微軟正黑體" w:cs="華康明體g" w:hint="eastAsia"/>
-                <w:color w:val="000000"/>
-                <w:sz w:val="24"/>
-                <w:szCs w:val="24"/>
-              </w:rPr>
-              <w:t>圈（見第</w:t>
+              <w:t>回到迴圈（見第</w:t>
             </w:r>
             <w:r>
               <w:rPr>
@@ -6388,27 +5965,7 @@
                 <w:sz w:val="24"/>
                 <w:szCs w:val="24"/>
               </w:rPr>
-              <w:t>回到</w:t>
-            </w:r>
-            <w:proofErr w:type="gramStart"/>
-            <w:r>
-              <w:rPr>
-                <w:rFonts w:ascii="微軟正黑體" w:eastAsia="微軟正黑體" w:hAnsi="微軟正黑體" w:cs="華康明體g" w:hint="eastAsia"/>
-                <w:color w:val="000000"/>
-                <w:sz w:val="24"/>
-                <w:szCs w:val="24"/>
-              </w:rPr>
-              <w:t>迴</w:t>
-            </w:r>
-            <w:proofErr w:type="gramEnd"/>
-            <w:r>
-              <w:rPr>
-                <w:rFonts w:ascii="微軟正黑體" w:eastAsia="微軟正黑體" w:hAnsi="微軟正黑體" w:cs="華康明體g" w:hint="eastAsia"/>
-                <w:color w:val="000000"/>
-                <w:sz w:val="24"/>
-                <w:szCs w:val="24"/>
-              </w:rPr>
-              <w:t>圈（見第</w:t>
+              <w:t>回到迴圈（見第</w:t>
             </w:r>
             <w:r>
               <w:rPr>
@@ -7378,21 +6935,21 @@
               <w:rPr>
                 <w:rFonts w:ascii="微軟正黑體" w:eastAsia="微軟正黑體" w:hAnsi="微軟正黑體" w:cs="華康明體娀." w:hint="eastAsia"/>
               </w:rPr>
+              <w:t xml:space="preserve">    print('紅燈')</w:t>
+            </w:r>
+          </w:p>
+          <w:p>
+            <w:pPr>
+              <w:pStyle w:val="Default"/>
+              <w:rPr>
+                <w:rFonts w:ascii="微軟正黑體" w:eastAsia="微軟正黑體" w:hAnsi="微軟正黑體" w:cs="華康明體娀."/>
+              </w:rPr>
+            </w:pPr>
+            <w:r>
+              <w:rPr>
+                <w:rFonts w:ascii="微軟正黑體" w:eastAsia="微軟正黑體" w:hAnsi="微軟正黑體" w:cs="華康明體娀."/>
+              </w:rPr>
               <w:lastRenderedPageBreak/>
-              <w:t xml:space="preserve">    print('紅燈')</w:t>
-            </w:r>
-          </w:p>
-          <w:p>
-            <w:pPr>
-              <w:pStyle w:val="Default"/>
-              <w:rPr>
-                <w:rFonts w:ascii="微軟正黑體" w:eastAsia="微軟正黑體" w:hAnsi="微軟正黑體" w:cs="華康明體娀."/>
-              </w:rPr>
-            </w:pPr>
-            <w:r>
-              <w:rPr>
-                <w:rFonts w:ascii="微軟正黑體" w:eastAsia="微軟正黑體" w:hAnsi="微軟正黑體" w:cs="華康明體娀."/>
-              </w:rPr>
               <w:t>elif score&gt;</w:t>
             </w:r>
             <w:r>
@@ -7624,7 +7181,6 @@
                 <w:rFonts w:ascii="微軟正黑體" w:eastAsia="微軟正黑體" w:hAnsi="微軟正黑體" w:hint="eastAsia"/>
                 <w:color w:val="000000"/>
               </w:rPr>
-              <w:lastRenderedPageBreak/>
               <w:t xml:space="preserve">    print('紅燈')</w:t>
             </w:r>
           </w:p>
@@ -7642,6 +7198,7 @@
                 <w:rFonts w:ascii="微軟正黑體" w:eastAsia="微軟正黑體" w:hAnsi="微軟正黑體"/>
                 <w:color w:val="000000"/>
               </w:rPr>
+              <w:lastRenderedPageBreak/>
               <w:t>elif score&gt;31:</w:t>
             </w:r>
           </w:p>
@@ -8016,19 +7573,11 @@
               </w:rPr>
               <w:t xml:space="preserve"> </w:t>
             </w:r>
-            <w:proofErr w:type="gramStart"/>
             <w:r>
               <w:rPr>
                 <w:rFonts w:ascii="微軟正黑體" w:eastAsia="微軟正黑體" w:hAnsi="微軟正黑體" w:cs="華康明體娀." w:hint="eastAsia"/>
               </w:rPr>
-              <w:t>算離差</w:t>
-            </w:r>
-            <w:proofErr w:type="gramEnd"/>
-            <w:r>
-              <w:rPr>
-                <w:rFonts w:ascii="微軟正黑體" w:eastAsia="微軟正黑體" w:hAnsi="微軟正黑體" w:cs="華康明體娀." w:hint="eastAsia"/>
-              </w:rPr>
-              <w:t>平方和的平均（見第</w:t>
+              <w:t>算離差平方和的平均（見第</w:t>
             </w:r>
             <w:r>
               <w:rPr>
@@ -8093,7 +7642,6 @@
               </w:rPr>
               <w:t>要</w:t>
             </w:r>
-            <w:proofErr w:type="gramStart"/>
             <w:r>
               <w:rPr>
                 <w:rFonts w:ascii="微軟正黑體" w:eastAsia="微軟正黑體" w:hAnsi="微軟正黑體" w:cs="華康明體娀." w:hint="eastAsia"/>
@@ -8105,14 +7653,7 @@
               <w:rPr>
                 <w:rFonts w:ascii="微軟正黑體" w:eastAsia="微軟正黑體" w:hAnsi="微軟正黑體" w:cs="華康明體娀." w:hint="eastAsia"/>
               </w:rPr>
-              <w:t>離差平方</w:t>
-            </w:r>
-            <w:proofErr w:type="gramEnd"/>
-            <w:r>
-              <w:rPr>
-                <w:rFonts w:ascii="微軟正黑體" w:eastAsia="微軟正黑體" w:hAnsi="微軟正黑體" w:cs="華康明體娀." w:hint="eastAsia"/>
-              </w:rPr>
-              <w:t>和的平均（見第</w:t>
+              <w:t>離差平方和的平均（見第</w:t>
             </w:r>
             <w:r>
               <w:rPr>
@@ -8889,14 +8430,12 @@
               </w:rPr>
               <w:t xml:space="preserve">5 </w:t>
             </w:r>
-            <w:proofErr w:type="gramStart"/>
             <w:r>
               <w:rPr>
                 <w:rFonts w:ascii="微軟正黑體" w:eastAsia="微軟正黑體" w:hAnsi="微軟正黑體" w:cs="華康明體泠.." w:hint="eastAsia"/>
               </w:rPr>
               <w:t>的值見第</w:t>
             </w:r>
-            <w:proofErr w:type="gramEnd"/>
             <w:r>
               <w:rPr>
                 <w:rFonts w:ascii="微軟正黑體" w:eastAsia="微軟正黑體" w:hAnsi="微軟正黑體" w:cs="華康明體泠.."/>
@@ -8909,19 +8448,11 @@
               </w:rPr>
               <w:t xml:space="preserve">1 </w:t>
             </w:r>
-            <w:proofErr w:type="gramStart"/>
             <w:r>
               <w:rPr>
                 <w:rFonts w:ascii="微軟正黑體" w:eastAsia="微軟正黑體" w:hAnsi="微軟正黑體" w:cs="華康明體泠.." w:hint="eastAsia"/>
               </w:rPr>
-              <w:t>列請對照</w:t>
-            </w:r>
-            <w:proofErr w:type="gramEnd"/>
-            <w:r>
-              <w:rPr>
-                <w:rFonts w:ascii="微軟正黑體" w:eastAsia="微軟正黑體" w:hAnsi="微軟正黑體" w:cs="華康明體泠.." w:hint="eastAsia"/>
-              </w:rPr>
-              <w:t>圖</w:t>
+              <w:t>列請對照圖</w:t>
             </w:r>
             <w:r>
               <w:rPr>
@@ -8991,14 +8522,12 @@
               </w:rPr>
               <w:t xml:space="preserve">5 </w:t>
             </w:r>
-            <w:proofErr w:type="gramStart"/>
             <w:r>
               <w:rPr>
                 <w:rFonts w:ascii="微軟正黑體" w:eastAsia="微軟正黑體" w:hAnsi="微軟正黑體" w:cs="華康明體泠.." w:hint="eastAsia"/>
               </w:rPr>
               <w:t>的值見第</w:t>
             </w:r>
-            <w:proofErr w:type="gramEnd"/>
             <w:r>
               <w:rPr>
                 <w:rFonts w:ascii="微軟正黑體" w:eastAsia="微軟正黑體" w:hAnsi="微軟正黑體" w:cs="華康明體泠.."/>
@@ -9018,19 +8547,11 @@
               </w:rPr>
               <w:t xml:space="preserve"> </w:t>
             </w:r>
-            <w:proofErr w:type="gramStart"/>
             <w:r>
               <w:rPr>
                 <w:rFonts w:ascii="微軟正黑體" w:eastAsia="微軟正黑體" w:hAnsi="微軟正黑體" w:cs="華康明體泠.." w:hint="eastAsia"/>
               </w:rPr>
-              <w:t>列請對照</w:t>
-            </w:r>
-            <w:proofErr w:type="gramEnd"/>
-            <w:r>
-              <w:rPr>
-                <w:rFonts w:ascii="微軟正黑體" w:eastAsia="微軟正黑體" w:hAnsi="微軟正黑體" w:cs="華康明體泠.." w:hint="eastAsia"/>
-              </w:rPr>
-              <w:t>圖</w:t>
+              <w:t>列請對照圖</w:t>
             </w:r>
             <w:r>
               <w:rPr>
@@ -9153,7 +8674,6 @@
               <w:rPr>
                 <w:rFonts w:ascii="微軟正黑體" w:eastAsia="微軟正黑體" w:hAnsi="微軟正黑體" w:cs="華康明體賠.." w:hint="eastAsia"/>
               </w:rPr>
-              <w:lastRenderedPageBreak/>
               <w:t>（</w:t>
             </w:r>
             <w:r>
@@ -9228,7 +8748,6 @@
               <w:rPr>
                 <w:rFonts w:ascii="微軟正黑體" w:eastAsia="微軟正黑體" w:hAnsi="微軟正黑體" w:cs="華康明體賠.." w:hint="eastAsia"/>
               </w:rPr>
-              <w:lastRenderedPageBreak/>
               <w:t>成功呼叫自訂函數</w:t>
             </w:r>
             <w:r>
@@ -9290,7 +8809,6 @@
                 <w:rFonts w:ascii="微軟正黑體" w:eastAsia="微軟正黑體" w:hAnsi="微軟正黑體" w:hint="eastAsia"/>
                 <w:color w:val="FF0000"/>
               </w:rPr>
-              <w:lastRenderedPageBreak/>
               <w:t>7</w:t>
             </w:r>
             <w:r>
@@ -9369,6 +8887,7 @@
                 <w:sz w:val="24"/>
                 <w:szCs w:val="24"/>
               </w:rPr>
+              <w:lastRenderedPageBreak/>
               <w:t>6-34</w:t>
             </w:r>
           </w:p>
@@ -10454,25 +9973,7 @@
                 <w:sz w:val="24"/>
                 <w:szCs w:val="24"/>
               </w:rPr>
-              <w:t>yf.pdr_</w:t>
-            </w:r>
-            <w:proofErr w:type="gramStart"/>
-            <w:r>
-              <w:rPr>
-                <w:rFonts w:ascii="微軟正黑體" w:eastAsia="微軟正黑體" w:hAnsi="微軟正黑體"/>
-                <w:sz w:val="24"/>
-                <w:szCs w:val="24"/>
-              </w:rPr>
-              <w:t>override(</w:t>
-            </w:r>
-            <w:proofErr w:type="gramEnd"/>
-            <w:r>
-              <w:rPr>
-                <w:rFonts w:ascii="微軟正黑體" w:eastAsia="微軟正黑體" w:hAnsi="微軟正黑體"/>
-                <w:sz w:val="24"/>
-                <w:szCs w:val="24"/>
-              </w:rPr>
-              <w:t>) # &lt;== that's all it takes :-)</w:t>
+              <w:t>yf.pdr_override() # &lt;== that's all it takes :-)</w:t>
             </w:r>
           </w:p>
         </w:tc>
@@ -10947,14 +10448,62 @@
               <w:rPr>
                 <w:rFonts w:ascii="微軟正黑體" w:eastAsia="微軟正黑體" w:hAnsi="微軟正黑體"/>
               </w:rPr>
-              <w:t xml:space="preserve"> </w:t>
-            </w:r>
-            <w:r>
-              <w:rPr>
-                <w:rFonts w:ascii="微軟正黑體" w:eastAsia="微軟正黑體" w:hAnsi="微軟正黑體"/>
+              <w:t xml:space="preserve"> 4 </w:t>
+            </w:r>
+            <w:r>
+              <w:rPr>
+                <w:rFonts w:ascii="微軟正黑體" w:eastAsia="微軟正黑體" w:hAnsi="微軟正黑體" w:hint="eastAsia"/>
+              </w:rPr>
+              <w:t>列）。使用</w:t>
+            </w:r>
+            <w:r>
+              <w:rPr>
+                <w:rFonts w:ascii="微軟正黑體" w:eastAsia="微軟正黑體" w:hAnsi="微軟正黑體"/>
+              </w:rPr>
+              <w:t xml:space="preserve"> datetime </w:t>
+            </w:r>
+            <w:r>
+              <w:rPr>
+                <w:rFonts w:ascii="微軟正黑體" w:eastAsia="微軟正黑體" w:hAnsi="微軟正黑體" w:hint="eastAsia"/>
+              </w:rPr>
+              <w:t>套件內的</w:t>
+            </w:r>
+            <w:r>
+              <w:rPr>
+                <w:rFonts w:ascii="微軟正黑體" w:eastAsia="微軟正黑體" w:hAnsi="微軟正黑體"/>
+              </w:rPr>
+              <w:t xml:space="preserve"> datetime() </w:t>
+            </w:r>
+            <w:r>
+              <w:rPr>
+                <w:rFonts w:ascii="微軟正黑體" w:eastAsia="微軟正黑體" w:hAnsi="微軟正黑體" w:hint="eastAsia"/>
+              </w:rPr>
+              <w:t>方法設定起</w:t>
+            </w:r>
+            <w:r>
+              <w:rPr>
+                <w:rFonts w:ascii="微軟正黑體" w:eastAsia="微軟正黑體" w:hAnsi="微軟正黑體" w:hint="eastAsia"/>
               </w:rPr>
               <w:lastRenderedPageBreak/>
-              <w:t xml:space="preserve">4 </w:t>
+              <w:t>迄日（見第</w:t>
+            </w:r>
+            <w:r>
+              <w:rPr>
+                <w:rFonts w:ascii="微軟正黑體" w:eastAsia="微軟正黑體" w:hAnsi="微軟正黑體"/>
+              </w:rPr>
+              <w:t xml:space="preserve"> 6 </w:t>
+            </w:r>
+            <w:r>
+              <w:rPr>
+                <w:rFonts w:ascii="微軟正黑體" w:eastAsia="微軟正黑體" w:hAnsi="微軟正黑體" w:hint="eastAsia"/>
+              </w:rPr>
+              <w:t>到</w:t>
+            </w:r>
+            <w:r>
+              <w:rPr>
+                <w:rFonts w:ascii="微軟正黑體" w:eastAsia="微軟正黑體" w:hAnsi="微軟正黑體"/>
+              </w:rPr>
+              <w:t xml:space="preserve"> 7 </w:t>
             </w:r>
             <w:r>
               <w:rPr>
@@ -10966,68 +10515,6 @@
               <w:rPr>
                 <w:rFonts w:ascii="微軟正黑體" w:eastAsia="微軟正黑體" w:hAnsi="微軟正黑體"/>
               </w:rPr>
-              <w:t xml:space="preserve"> datetime </w:t>
-            </w:r>
-            <w:r>
-              <w:rPr>
-                <w:rFonts w:ascii="微軟正黑體" w:eastAsia="微軟正黑體" w:hAnsi="微軟正黑體" w:hint="eastAsia"/>
-              </w:rPr>
-              <w:t>套件內的</w:t>
-            </w:r>
-            <w:r>
-              <w:rPr>
-                <w:rFonts w:ascii="微軟正黑體" w:eastAsia="微軟正黑體" w:hAnsi="微軟正黑體"/>
-              </w:rPr>
-              <w:t xml:space="preserve"> datetime() </w:t>
-            </w:r>
-            <w:r>
-              <w:rPr>
-                <w:rFonts w:ascii="微軟正黑體" w:eastAsia="微軟正黑體" w:hAnsi="微軟正黑體" w:hint="eastAsia"/>
-              </w:rPr>
-              <w:t>方法設定</w:t>
-            </w:r>
-            <w:proofErr w:type="gramStart"/>
-            <w:r>
-              <w:rPr>
-                <w:rFonts w:ascii="微軟正黑體" w:eastAsia="微軟正黑體" w:hAnsi="微軟正黑體" w:hint="eastAsia"/>
-              </w:rPr>
-              <w:t>起迄</w:t>
-            </w:r>
-            <w:proofErr w:type="gramEnd"/>
-            <w:r>
-              <w:rPr>
-                <w:rFonts w:ascii="微軟正黑體" w:eastAsia="微軟正黑體" w:hAnsi="微軟正黑體" w:hint="eastAsia"/>
-              </w:rPr>
-              <w:t>日（見第</w:t>
-            </w:r>
-            <w:r>
-              <w:rPr>
-                <w:rFonts w:ascii="微軟正黑體" w:eastAsia="微軟正黑體" w:hAnsi="微軟正黑體"/>
-              </w:rPr>
-              <w:t xml:space="preserve"> 6 </w:t>
-            </w:r>
-            <w:r>
-              <w:rPr>
-                <w:rFonts w:ascii="微軟正黑體" w:eastAsia="微軟正黑體" w:hAnsi="微軟正黑體" w:hint="eastAsia"/>
-              </w:rPr>
-              <w:t>到</w:t>
-            </w:r>
-            <w:r>
-              <w:rPr>
-                <w:rFonts w:ascii="微軟正黑體" w:eastAsia="微軟正黑體" w:hAnsi="微軟正黑體"/>
-              </w:rPr>
-              <w:t xml:space="preserve"> 7 </w:t>
-            </w:r>
-            <w:r>
-              <w:rPr>
-                <w:rFonts w:ascii="微軟正黑體" w:eastAsia="微軟正黑體" w:hAnsi="微軟正黑體" w:hint="eastAsia"/>
-              </w:rPr>
-              <w:t>列）。使用</w:t>
-            </w:r>
-            <w:r>
-              <w:rPr>
-                <w:rFonts w:ascii="微軟正黑體" w:eastAsia="微軟正黑體" w:hAnsi="微軟正黑體"/>
-              </w:rPr>
               <w:t xml:space="preserve"> web </w:t>
             </w:r>
             <w:r>
@@ -11070,21 +10557,7 @@
               <w:rPr>
                 <w:rFonts w:ascii="微軟正黑體" w:eastAsia="微軟正黑體" w:hAnsi="微軟正黑體" w:hint="eastAsia"/>
               </w:rPr>
-              <w:t>，依</w:t>
-            </w:r>
-            <w:proofErr w:type="gramStart"/>
-            <w:r>
-              <w:rPr>
-                <w:rFonts w:ascii="微軟正黑體" w:eastAsia="微軟正黑體" w:hAnsi="微軟正黑體" w:hint="eastAsia"/>
-              </w:rPr>
-              <w:t>起迄</w:t>
-            </w:r>
-            <w:proofErr w:type="gramEnd"/>
-            <w:r>
-              <w:rPr>
-                <w:rFonts w:ascii="微軟正黑體" w:eastAsia="微軟正黑體" w:hAnsi="微軟正黑體" w:hint="eastAsia"/>
-              </w:rPr>
-              <w:t>時間下載資料到</w:t>
+              <w:t>，依起迄時間下載資料到</w:t>
             </w:r>
             <w:r>
               <w:rPr>
@@ -11353,20 +10826,157 @@
               <w:rPr>
                 <w:rFonts w:ascii="微軟正黑體" w:eastAsia="微軟正黑體" w:hAnsi="微軟正黑體" w:hint="eastAsia"/>
               </w:rPr>
-              <w:t>等套件</w:t>
-            </w:r>
-            <w:r>
-              <w:rPr>
-                <w:rFonts w:ascii="微軟正黑體" w:eastAsia="微軟正黑體" w:hAnsi="微軟正黑體" w:hint="eastAsia"/>
+              <w:t>等套件（見第</w:t>
+            </w:r>
+            <w:r>
+              <w:rPr>
+                <w:rFonts w:ascii="微軟正黑體" w:eastAsia="微軟正黑體" w:hAnsi="微軟正黑體"/>
+              </w:rPr>
+              <w:t xml:space="preserve"> 2 </w:t>
+            </w:r>
+            <w:r>
+              <w:rPr>
+                <w:rFonts w:ascii="微軟正黑體" w:eastAsia="微軟正黑體" w:hAnsi="微軟正黑體" w:hint="eastAsia"/>
+              </w:rPr>
+              <w:t>到</w:t>
+            </w:r>
+            <w:r>
+              <w:rPr>
+                <w:rFonts w:ascii="微軟正黑體" w:eastAsia="微軟正黑體" w:hAnsi="微軟正黑體"/>
+              </w:rPr>
+              <w:t xml:space="preserve"> </w:t>
+            </w:r>
+            <w:r>
+              <w:rPr>
+                <w:rFonts w:ascii="微軟正黑體" w:eastAsia="微軟正黑體" w:hAnsi="微軟正黑體" w:hint="eastAsia"/>
+                <w:color w:val="FF0000"/>
+              </w:rPr>
+              <w:t>5</w:t>
+            </w:r>
+            <w:r>
+              <w:rPr>
+                <w:rFonts w:ascii="微軟正黑體" w:eastAsia="微軟正黑體" w:hAnsi="微軟正黑體"/>
+              </w:rPr>
+              <w:t xml:space="preserve"> </w:t>
+            </w:r>
+            <w:r>
+              <w:rPr>
+                <w:rFonts w:ascii="微軟正黑體" w:eastAsia="微軟正黑體" w:hAnsi="微軟正黑體" w:hint="eastAsia"/>
+              </w:rPr>
+              <w:t>列）。</w:t>
+            </w:r>
+            <w:r>
+              <w:rPr>
+                <w:rFonts w:ascii="微軟正黑體" w:eastAsia="微軟正黑體" w:hAnsi="微軟正黑體" w:hint="eastAsia"/>
+                <w:color w:val="FF0000"/>
+              </w:rPr>
+              <w:t>第 7 行由於</w:t>
+            </w:r>
+            <w:r>
+              <w:rPr>
+                <w:rFonts w:ascii="微軟正黑體" w:eastAsia="微軟正黑體" w:hAnsi="微軟正黑體"/>
+                <w:color w:val="FF0000"/>
+              </w:rPr>
+              <w:t xml:space="preserve">pandas_datareader </w:t>
+            </w:r>
+            <w:r>
+              <w:rPr>
+                <w:rFonts w:ascii="微軟正黑體" w:eastAsia="微軟正黑體" w:hAnsi="微軟正黑體" w:hint="eastAsia"/>
+                <w:color w:val="FF0000"/>
+              </w:rPr>
+              <w:t>的</w:t>
+            </w:r>
+            <w:r>
+              <w:rPr>
+                <w:rFonts w:ascii="微軟正黑體" w:eastAsia="微軟正黑體" w:hAnsi="微軟正黑體"/>
+                <w:color w:val="FF0000"/>
               </w:rPr>
               <w:lastRenderedPageBreak/>
-              <w:t>（見第</w:t>
-            </w:r>
-            <w:r>
-              <w:rPr>
-                <w:rFonts w:ascii="微軟正黑體" w:eastAsia="微軟正黑體" w:hAnsi="微軟正黑體"/>
-              </w:rPr>
-              <w:t xml:space="preserve"> 2 </w:t>
+              <w:t xml:space="preserve">get_data_yahoo() </w:t>
+            </w:r>
+            <w:r>
+              <w:rPr>
+                <w:rFonts w:ascii="微軟正黑體" w:eastAsia="微軟正黑體" w:hAnsi="微軟正黑體" w:hint="eastAsia"/>
+                <w:color w:val="FF0000"/>
+              </w:rPr>
+              <w:t>已棄用，並將會在未來版本中刪除。所以我們使用</w:t>
+            </w:r>
+            <w:r>
+              <w:rPr>
+                <w:rFonts w:ascii="微軟正黑體" w:eastAsia="微軟正黑體" w:hAnsi="微軟正黑體"/>
+                <w:color w:val="FF0000"/>
+              </w:rPr>
+              <w:t xml:space="preserve">fix_yahoo_finance </w:t>
+            </w:r>
+            <w:r>
+              <w:rPr>
+                <w:rFonts w:ascii="微軟正黑體" w:eastAsia="微軟正黑體" w:hAnsi="微軟正黑體" w:hint="eastAsia"/>
+                <w:color w:val="FF0000"/>
+              </w:rPr>
+              <w:t>套件中提供的</w:t>
+            </w:r>
+            <w:r>
+              <w:rPr>
+                <w:rFonts w:ascii="微軟正黑體" w:eastAsia="微軟正黑體" w:hAnsi="微軟正黑體"/>
+                <w:color w:val="FF0000"/>
+              </w:rPr>
+              <w:t xml:space="preserve">pdr_override() </w:t>
+            </w:r>
+            <w:r>
+              <w:rPr>
+                <w:rFonts w:ascii="微軟正黑體" w:eastAsia="微軟正黑體" w:hAnsi="微軟正黑體" w:hint="eastAsia"/>
+                <w:color w:val="FF0000"/>
+              </w:rPr>
+              <w:t>明確地覆蓋它。</w:t>
+            </w:r>
+            <w:r>
+              <w:rPr>
+                <w:rFonts w:ascii="微軟正黑體" w:eastAsia="微軟正黑體" w:hAnsi="微軟正黑體" w:hint="eastAsia"/>
+              </w:rPr>
+              <w:t>使用</w:t>
+            </w:r>
+            <w:r>
+              <w:rPr>
+                <w:rFonts w:ascii="微軟正黑體" w:eastAsia="微軟正黑體" w:hAnsi="微軟正黑體"/>
+              </w:rPr>
+              <w:t xml:space="preserve"> datetime </w:t>
+            </w:r>
+            <w:r>
+              <w:rPr>
+                <w:rFonts w:ascii="微軟正黑體" w:eastAsia="微軟正黑體" w:hAnsi="微軟正黑體" w:hint="eastAsia"/>
+              </w:rPr>
+              <w:t>套件內的</w:t>
+            </w:r>
+            <w:r>
+              <w:rPr>
+                <w:rFonts w:ascii="微軟正黑體" w:eastAsia="微軟正黑體" w:hAnsi="微軟正黑體"/>
+              </w:rPr>
+              <w:t xml:space="preserve"> datetime() </w:t>
+            </w:r>
+            <w:r>
+              <w:rPr>
+                <w:rFonts w:ascii="微軟正黑體" w:eastAsia="微軟正黑體" w:hAnsi="微軟正黑體" w:hint="eastAsia"/>
+              </w:rPr>
+              <w:t>方法設定起迄日（見第</w:t>
+            </w:r>
+            <w:r>
+              <w:rPr>
+                <w:rFonts w:ascii="微軟正黑體" w:eastAsia="微軟正黑體" w:hAnsi="微軟正黑體"/>
+              </w:rPr>
+              <w:t xml:space="preserve"> </w:t>
+            </w:r>
+            <w:r>
+              <w:rPr>
+                <w:rFonts w:ascii="微軟正黑體" w:eastAsia="微軟正黑體" w:hAnsi="微軟正黑體" w:hint="eastAsia"/>
+                <w:color w:val="FF0000"/>
+              </w:rPr>
+              <w:t>8</w:t>
+            </w:r>
+            <w:r>
+              <w:rPr>
+                <w:rFonts w:ascii="微軟正黑體" w:eastAsia="微軟正黑體" w:hAnsi="微軟正黑體"/>
+              </w:rPr>
+              <w:t xml:space="preserve"> </w:t>
             </w:r>
             <w:r>
               <w:rPr>
@@ -11385,7 +10995,7 @@
                 <w:rFonts w:ascii="微軟正黑體" w:eastAsia="微軟正黑體" w:hAnsi="微軟正黑體" w:hint="eastAsia"/>
                 <w:color w:val="FF0000"/>
               </w:rPr>
-              <w:t>5</w:t>
+              <w:t>9</w:t>
             </w:r>
             <w:r>
               <w:rPr>
@@ -11397,114 +11007,27 @@
               <w:rPr>
                 <w:rFonts w:ascii="微軟正黑體" w:eastAsia="微軟正黑體" w:hAnsi="微軟正黑體" w:hint="eastAsia"/>
               </w:rPr>
-              <w:t>列）。</w:t>
+              <w:t>列）。使用</w:t>
+            </w:r>
+            <w:r>
+              <w:rPr>
+                <w:rFonts w:ascii="微軟正黑體" w:eastAsia="微軟正黑體" w:hAnsi="微軟正黑體"/>
+              </w:rPr>
+              <w:t xml:space="preserve"> </w:t>
             </w:r>
             <w:r>
               <w:rPr>
                 <w:rFonts w:ascii="微軟正黑體" w:eastAsia="微軟正黑體" w:hAnsi="微軟正黑體" w:hint="eastAsia"/>
                 <w:color w:val="FF0000"/>
               </w:rPr>
-              <w:t>第 7 行由於</w:t>
+              <w:t>p</w:t>
             </w:r>
             <w:r>
               <w:rPr>
                 <w:rFonts w:ascii="微軟正黑體" w:eastAsia="微軟正黑體" w:hAnsi="微軟正黑體"/>
                 <w:color w:val="FF0000"/>
               </w:rPr>
-              <w:t xml:space="preserve">pandas_datareader </w:t>
-            </w:r>
-            <w:r>
-              <w:rPr>
-                <w:rFonts w:ascii="微軟正黑體" w:eastAsia="微軟正黑體" w:hAnsi="微軟正黑體" w:hint="eastAsia"/>
-                <w:color w:val="FF0000"/>
-              </w:rPr>
-              <w:t>的</w:t>
-            </w:r>
-            <w:r>
-              <w:rPr>
-                <w:rFonts w:ascii="微軟正黑體" w:eastAsia="微軟正黑體" w:hAnsi="微軟正黑體"/>
-                <w:color w:val="FF0000"/>
-              </w:rPr>
-              <w:t xml:space="preserve">get_data_yahoo() </w:t>
-            </w:r>
-            <w:r>
-              <w:rPr>
-                <w:rFonts w:ascii="微軟正黑體" w:eastAsia="微軟正黑體" w:hAnsi="微軟正黑體" w:hint="eastAsia"/>
-                <w:color w:val="FF0000"/>
-              </w:rPr>
-              <w:t>已棄用，並將會在未來版本中刪除。所以我們使用</w:t>
-            </w:r>
-            <w:r>
-              <w:rPr>
-                <w:rFonts w:ascii="微軟正黑體" w:eastAsia="微軟正黑體" w:hAnsi="微軟正黑體"/>
-                <w:color w:val="FF0000"/>
-              </w:rPr>
-              <w:t xml:space="preserve">fix_yahoo_finance </w:t>
-            </w:r>
-            <w:r>
-              <w:rPr>
-                <w:rFonts w:ascii="微軟正黑體" w:eastAsia="微軟正黑體" w:hAnsi="微軟正黑體" w:hint="eastAsia"/>
-                <w:color w:val="FF0000"/>
-              </w:rPr>
-              <w:t>套件中提供的</w:t>
-            </w:r>
-            <w:r>
-              <w:rPr>
-                <w:rFonts w:ascii="微軟正黑體" w:eastAsia="微軟正黑體" w:hAnsi="微軟正黑體"/>
-                <w:color w:val="FF0000"/>
-              </w:rPr>
-              <w:t xml:space="preserve">pdr_override() </w:t>
-            </w:r>
-            <w:r>
-              <w:rPr>
-                <w:rFonts w:ascii="微軟正黑體" w:eastAsia="微軟正黑體" w:hAnsi="微軟正黑體" w:hint="eastAsia"/>
-                <w:color w:val="FF0000"/>
-              </w:rPr>
-              <w:t>明確地覆蓋它。</w:t>
-            </w:r>
-            <w:r>
-              <w:rPr>
-                <w:rFonts w:ascii="微軟正黑體" w:eastAsia="微軟正黑體" w:hAnsi="微軟正黑體" w:hint="eastAsia"/>
-              </w:rPr>
-              <w:t>使用</w:t>
-            </w:r>
-            <w:r>
-              <w:rPr>
-                <w:rFonts w:ascii="微軟正黑體" w:eastAsia="微軟正黑體" w:hAnsi="微軟正黑體"/>
-              </w:rPr>
-              <w:t xml:space="preserve"> datetime </w:t>
-            </w:r>
-            <w:r>
-              <w:rPr>
-                <w:rFonts w:ascii="微軟正黑體" w:eastAsia="微軟正黑體" w:hAnsi="微軟正黑體" w:hint="eastAsia"/>
-              </w:rPr>
-              <w:t>套件內的</w:t>
-            </w:r>
-            <w:r>
-              <w:rPr>
-                <w:rFonts w:ascii="微軟正黑體" w:eastAsia="微軟正黑體" w:hAnsi="微軟正黑體"/>
-              </w:rPr>
-              <w:t xml:space="preserve"> datetime() </w:t>
-            </w:r>
-            <w:r>
-              <w:rPr>
-                <w:rFonts w:ascii="微軟正黑體" w:eastAsia="微軟正黑體" w:hAnsi="微軟正黑體" w:hint="eastAsia"/>
-              </w:rPr>
-              <w:t>方法設定</w:t>
-            </w:r>
-            <w:proofErr w:type="gramStart"/>
-            <w:r>
-              <w:rPr>
-                <w:rFonts w:ascii="微軟正黑體" w:eastAsia="微軟正黑體" w:hAnsi="微軟正黑體" w:hint="eastAsia"/>
-              </w:rPr>
-              <w:t>起迄</w:t>
-            </w:r>
-            <w:proofErr w:type="gramEnd"/>
-            <w:r>
-              <w:rPr>
-                <w:rFonts w:ascii="微軟正黑體" w:eastAsia="微軟正黑體" w:hAnsi="微軟正黑體" w:hint="eastAsia"/>
-              </w:rPr>
-              <w:t>日（見第</w:t>
+              <w:t>dr</w:t>
             </w:r>
             <w:r>
               <w:rPr>
@@ -11515,76 +11038,6 @@
             <w:r>
               <w:rPr>
                 <w:rFonts w:ascii="微軟正黑體" w:eastAsia="微軟正黑體" w:hAnsi="微軟正黑體" w:hint="eastAsia"/>
-                <w:color w:val="FF0000"/>
-              </w:rPr>
-              <w:t>8</w:t>
-            </w:r>
-            <w:r>
-              <w:rPr>
-                <w:rFonts w:ascii="微軟正黑體" w:eastAsia="微軟正黑體" w:hAnsi="微軟正黑體"/>
-              </w:rPr>
-              <w:t xml:space="preserve"> </w:t>
-            </w:r>
-            <w:r>
-              <w:rPr>
-                <w:rFonts w:ascii="微軟正黑體" w:eastAsia="微軟正黑體" w:hAnsi="微軟正黑體" w:hint="eastAsia"/>
-              </w:rPr>
-              <w:t>到</w:t>
-            </w:r>
-            <w:r>
-              <w:rPr>
-                <w:rFonts w:ascii="微軟正黑體" w:eastAsia="微軟正黑體" w:hAnsi="微軟正黑體"/>
-              </w:rPr>
-              <w:t xml:space="preserve"> </w:t>
-            </w:r>
-            <w:r>
-              <w:rPr>
-                <w:rFonts w:ascii="微軟正黑體" w:eastAsia="微軟正黑體" w:hAnsi="微軟正黑體" w:hint="eastAsia"/>
-                <w:color w:val="FF0000"/>
-              </w:rPr>
-              <w:t>9</w:t>
-            </w:r>
-            <w:r>
-              <w:rPr>
-                <w:rFonts w:ascii="微軟正黑體" w:eastAsia="微軟正黑體" w:hAnsi="微軟正黑體"/>
-              </w:rPr>
-              <w:t xml:space="preserve"> </w:t>
-            </w:r>
-            <w:r>
-              <w:rPr>
-                <w:rFonts w:ascii="微軟正黑體" w:eastAsia="微軟正黑體" w:hAnsi="微軟正黑體" w:hint="eastAsia"/>
-              </w:rPr>
-              <w:t>列）。使用</w:t>
-            </w:r>
-            <w:r>
-              <w:rPr>
-                <w:rFonts w:ascii="微軟正黑體" w:eastAsia="微軟正黑體" w:hAnsi="微軟正黑體"/>
-              </w:rPr>
-              <w:t xml:space="preserve"> </w:t>
-            </w:r>
-            <w:r>
-              <w:rPr>
-                <w:rFonts w:ascii="微軟正黑體" w:eastAsia="微軟正黑體" w:hAnsi="微軟正黑體" w:hint="eastAsia"/>
-                <w:color w:val="FF0000"/>
-              </w:rPr>
-              <w:t>p</w:t>
-            </w:r>
-            <w:r>
-              <w:rPr>
-                <w:rFonts w:ascii="微軟正黑體" w:eastAsia="微軟正黑體" w:hAnsi="微軟正黑體"/>
-                <w:color w:val="FF0000"/>
-              </w:rPr>
-              <w:t>dr</w:t>
-            </w:r>
-            <w:r>
-              <w:rPr>
-                <w:rFonts w:ascii="微軟正黑體" w:eastAsia="微軟正黑體" w:hAnsi="微軟正黑體"/>
-              </w:rPr>
-              <w:t xml:space="preserve"> </w:t>
-            </w:r>
-            <w:r>
-              <w:rPr>
-                <w:rFonts w:ascii="微軟正黑體" w:eastAsia="微軟正黑體" w:hAnsi="微軟正黑體" w:hint="eastAsia"/>
               </w:rPr>
               <w:t>套件別名的</w:t>
             </w:r>
@@ -11622,21 +11075,7 @@
               <w:rPr>
                 <w:rFonts w:ascii="微軟正黑體" w:eastAsia="微軟正黑體" w:hAnsi="微軟正黑體" w:hint="eastAsia"/>
               </w:rPr>
-              <w:t>，依</w:t>
-            </w:r>
-            <w:proofErr w:type="gramStart"/>
-            <w:r>
-              <w:rPr>
-                <w:rFonts w:ascii="微軟正黑體" w:eastAsia="微軟正黑體" w:hAnsi="微軟正黑體" w:hint="eastAsia"/>
-              </w:rPr>
-              <w:t>起迄</w:t>
-            </w:r>
-            <w:proofErr w:type="gramEnd"/>
-            <w:r>
-              <w:rPr>
-                <w:rFonts w:ascii="微軟正黑體" w:eastAsia="微軟正黑體" w:hAnsi="微軟正黑體" w:hint="eastAsia"/>
-              </w:rPr>
-              <w:t>時間下載資料到</w:t>
+              <w:t>，依起迄時間下載資料到</w:t>
             </w:r>
             <w:r>
               <w:rPr>
@@ -12105,7 +11544,6 @@
               </w:rPr>
               <w:t xml:space="preserve">Python PyPi </w:t>
             </w:r>
-            <w:proofErr w:type="gramStart"/>
             <w:r>
               <w:rPr>
                 <w:rFonts w:ascii="微軟正黑體" w:eastAsia="微軟正黑體" w:hAnsi="微軟正黑體" w:cs="華康明體" w:hint="eastAsia"/>
@@ -12115,7 +11553,6 @@
               </w:rPr>
               <w:t>官網公佈</w:t>
             </w:r>
-            <w:proofErr w:type="gramEnd"/>
             <w:r>
               <w:rPr>
                 <w:rFonts w:ascii="微軟正黑體" w:eastAsia="微軟正黑體" w:hAnsi="微軟正黑體"/>
@@ -12385,6 +11822,7 @@
           <w:sz w:val="24"/>
           <w:szCs w:val="24"/>
         </w:rPr>
+        <w:lastRenderedPageBreak/>
         <w:drawing>
           <wp:inline distT="0" distB="0" distL="0" distR="0" wp14:anchorId="2FE164A4" wp14:editId="15A25FD6">
             <wp:extent cx="6480810" cy="3271520"/>
@@ -12996,25 +12434,7 @@
                 <w:sz w:val="24"/>
                 <w:szCs w:val="24"/>
               </w:rPr>
-              <w:t>yf.pdr_</w:t>
-            </w:r>
-            <w:proofErr w:type="gramStart"/>
-            <w:r>
-              <w:rPr>
-                <w:rFonts w:ascii="微軟正黑體" w:eastAsia="微軟正黑體" w:hAnsi="微軟正黑體"/>
-                <w:sz w:val="24"/>
-                <w:szCs w:val="24"/>
-              </w:rPr>
-              <w:t>override(</w:t>
-            </w:r>
-            <w:proofErr w:type="gramEnd"/>
-            <w:r>
-              <w:rPr>
-                <w:rFonts w:ascii="微軟正黑體" w:eastAsia="微軟正黑體" w:hAnsi="微軟正黑體"/>
-                <w:sz w:val="24"/>
-                <w:szCs w:val="24"/>
-              </w:rPr>
-              <w:t>) # &lt;== that's all it takes :-)</w:t>
+              <w:t>yf.pdr_override() # &lt;== that's all it takes :-)</w:t>
             </w:r>
           </w:p>
         </w:tc>
@@ -13360,7 +12780,6 @@
                 <w:sz w:val="24"/>
                 <w:szCs w:val="24"/>
               </w:rPr>
-              <w:lastRenderedPageBreak/>
               <w:t>17</w:t>
             </w:r>
           </w:p>
@@ -13407,6 +12826,7 @@
                 <w:sz w:val="24"/>
                 <w:szCs w:val="24"/>
               </w:rPr>
+              <w:lastRenderedPageBreak/>
               <w:t>18</w:t>
             </w:r>
           </w:p>
@@ -14050,16 +13470,8 @@
               <w:rPr>
                 <w:rFonts w:ascii="微軟正黑體" w:eastAsia="微軟正黑體" w:hAnsi="微軟正黑體" w:hint="eastAsia"/>
               </w:rPr>
-              <w:t>列）。</w:t>
-            </w:r>
-            <w:proofErr w:type="gramStart"/>
-            <w:r>
-              <w:rPr>
-                <w:rFonts w:ascii="微軟正黑體" w:eastAsia="微軟正黑體" w:hAnsi="微軟正黑體" w:hint="eastAsia"/>
-              </w:rPr>
-              <w:t>迴圈設</w:t>
-            </w:r>
-            <w:proofErr w:type="gramEnd"/>
+              <w:t>列）。迴圈設</w:t>
+            </w:r>
             <w:r>
               <w:rPr>
                 <w:rFonts w:ascii="微軟正黑體" w:eastAsia="微軟正黑體" w:hAnsi="微軟正黑體"/>
@@ -14118,21 +13530,7 @@
               <w:rPr>
                 <w:rFonts w:ascii="微軟正黑體" w:eastAsia="微軟正黑體" w:hAnsi="微軟正黑體" w:hint="eastAsia"/>
               </w:rPr>
-              <w:t>列）。進</w:t>
-            </w:r>
-            <w:proofErr w:type="gramStart"/>
-            <w:r>
-              <w:rPr>
-                <w:rFonts w:ascii="微軟正黑體" w:eastAsia="微軟正黑體" w:hAnsi="微軟正黑體" w:hint="eastAsia"/>
-              </w:rPr>
-              <w:t>迴</w:t>
-            </w:r>
-            <w:proofErr w:type="gramEnd"/>
-            <w:r>
-              <w:rPr>
-                <w:rFonts w:ascii="微軟正黑體" w:eastAsia="微軟正黑體" w:hAnsi="微軟正黑體" w:hint="eastAsia"/>
-              </w:rPr>
-              <w:t>圈指令區，第</w:t>
+              <w:t>列）。進迴圈指令區，第</w:t>
             </w:r>
             <w:r>
               <w:rPr>
@@ -14144,21 +13542,7 @@
               <w:rPr>
                 <w:rFonts w:ascii="微軟正黑體" w:eastAsia="微軟正黑體" w:hAnsi="微軟正黑體" w:hint="eastAsia"/>
               </w:rPr>
-              <w:t>檔</w:t>
-            </w:r>
-            <w:proofErr w:type="gramStart"/>
-            <w:r>
-              <w:rPr>
-                <w:rFonts w:ascii="微軟正黑體" w:eastAsia="微軟正黑體" w:hAnsi="微軟正黑體" w:hint="eastAsia"/>
-              </w:rPr>
-              <w:t>股票股票</w:t>
-            </w:r>
-            <w:proofErr w:type="gramEnd"/>
-            <w:r>
-              <w:rPr>
-                <w:rFonts w:ascii="微軟正黑體" w:eastAsia="微軟正黑體" w:hAnsi="微軟正黑體" w:hint="eastAsia"/>
-              </w:rPr>
-              <w:t>代號</w:t>
+              <w:t>檔股票股票代號</w:t>
             </w:r>
             <w:r>
               <w:rPr>
@@ -14206,21 +13590,7 @@
               <w:rPr>
                 <w:rFonts w:ascii="微軟正黑體" w:eastAsia="微軟正黑體" w:hAnsi="微軟正黑體" w:hint="eastAsia"/>
               </w:rPr>
-              <w:t>方法代入合併後股票代號與</w:t>
-            </w:r>
-            <w:proofErr w:type="gramStart"/>
-            <w:r>
-              <w:rPr>
-                <w:rFonts w:ascii="微軟正黑體" w:eastAsia="微軟正黑體" w:hAnsi="微軟正黑體" w:hint="eastAsia"/>
-              </w:rPr>
-              <w:t>起迄</w:t>
-            </w:r>
-            <w:proofErr w:type="gramEnd"/>
-            <w:r>
-              <w:rPr>
-                <w:rFonts w:ascii="微軟正黑體" w:eastAsia="微軟正黑體" w:hAnsi="微軟正黑體" w:hint="eastAsia"/>
-              </w:rPr>
-              <w:t>日期抓取網路資料並指派給</w:t>
+              <w:t>方法代入合併後股票代號與起迄日期抓取網路資料並指派給</w:t>
             </w:r>
             <w:r>
               <w:rPr>
@@ -14316,21 +13686,7 @@
               <w:rPr>
                 <w:rFonts w:ascii="微軟正黑體" w:eastAsia="微軟正黑體" w:hAnsi="微軟正黑體" w:hint="eastAsia"/>
               </w:rPr>
-              <w:t>列）。離開</w:t>
-            </w:r>
-            <w:proofErr w:type="gramStart"/>
-            <w:r>
-              <w:rPr>
-                <w:rFonts w:ascii="微軟正黑體" w:eastAsia="微軟正黑體" w:hAnsi="微軟正黑體" w:hint="eastAsia"/>
-              </w:rPr>
-              <w:t>迴</w:t>
-            </w:r>
-            <w:proofErr w:type="gramEnd"/>
-            <w:r>
-              <w:rPr>
-                <w:rFonts w:ascii="微軟正黑體" w:eastAsia="微軟正黑體" w:hAnsi="微軟正黑體" w:hint="eastAsia"/>
-              </w:rPr>
-              <w:t>圈後儲存檔案（見第</w:t>
+              <w:t>列）。離開迴圈後儲存檔案（見第</w:t>
             </w:r>
             <w:r>
               <w:rPr>
@@ -14428,16 +13784,8 @@
               <w:rPr>
                 <w:rFonts w:ascii="微軟正黑體" w:eastAsia="微軟正黑體" w:hAnsi="微軟正黑體" w:hint="eastAsia"/>
               </w:rPr>
-              <w:t>列）。</w:t>
-            </w:r>
-            <w:proofErr w:type="gramStart"/>
-            <w:r>
-              <w:rPr>
-                <w:rFonts w:ascii="微軟正黑體" w:eastAsia="微軟正黑體" w:hAnsi="微軟正黑體" w:hint="eastAsia"/>
-              </w:rPr>
-              <w:t>迴圈設</w:t>
-            </w:r>
-            <w:proofErr w:type="gramEnd"/>
+              <w:t>列）。迴圈設</w:t>
+            </w:r>
             <w:r>
               <w:rPr>
                 <w:rFonts w:ascii="微軟正黑體" w:eastAsia="微軟正黑體" w:hAnsi="微軟正黑體"/>
@@ -14510,21 +13858,7 @@
               <w:rPr>
                 <w:rFonts w:ascii="微軟正黑體" w:eastAsia="微軟正黑體" w:hAnsi="微軟正黑體" w:hint="eastAsia"/>
               </w:rPr>
-              <w:t>列）。進</w:t>
-            </w:r>
-            <w:proofErr w:type="gramStart"/>
-            <w:r>
-              <w:rPr>
-                <w:rFonts w:ascii="微軟正黑體" w:eastAsia="微軟正黑體" w:hAnsi="微軟正黑體" w:hint="eastAsia"/>
-              </w:rPr>
-              <w:t>迴</w:t>
-            </w:r>
-            <w:proofErr w:type="gramEnd"/>
-            <w:r>
-              <w:rPr>
-                <w:rFonts w:ascii="微軟正黑體" w:eastAsia="微軟正黑體" w:hAnsi="微軟正黑體" w:hint="eastAsia"/>
-              </w:rPr>
-              <w:t>圈指令區，第</w:t>
+              <w:t>列）。進迴圈指令區，第</w:t>
             </w:r>
             <w:r>
               <w:rPr>
@@ -14536,21 +13870,7 @@
               <w:rPr>
                 <w:rFonts w:ascii="微軟正黑體" w:eastAsia="微軟正黑體" w:hAnsi="微軟正黑體" w:hint="eastAsia"/>
               </w:rPr>
-              <w:t>檔</w:t>
-            </w:r>
-            <w:proofErr w:type="gramStart"/>
-            <w:r>
-              <w:rPr>
-                <w:rFonts w:ascii="微軟正黑體" w:eastAsia="微軟正黑體" w:hAnsi="微軟正黑體" w:hint="eastAsia"/>
-              </w:rPr>
-              <w:t>股票股票</w:t>
-            </w:r>
-            <w:proofErr w:type="gramEnd"/>
-            <w:r>
-              <w:rPr>
-                <w:rFonts w:ascii="微軟正黑體" w:eastAsia="微軟正黑體" w:hAnsi="微軟正黑體" w:hint="eastAsia"/>
-              </w:rPr>
-              <w:t>代號</w:t>
+              <w:t>檔股票股票代號</w:t>
             </w:r>
             <w:r>
               <w:rPr>
@@ -14606,21 +13926,7 @@
               <w:rPr>
                 <w:rFonts w:ascii="微軟正黑體" w:eastAsia="微軟正黑體" w:hAnsi="微軟正黑體" w:hint="eastAsia"/>
               </w:rPr>
-              <w:t>方法代入合併後股票代號與</w:t>
-            </w:r>
-            <w:proofErr w:type="gramStart"/>
-            <w:r>
-              <w:rPr>
-                <w:rFonts w:ascii="微軟正黑體" w:eastAsia="微軟正黑體" w:hAnsi="微軟正黑體" w:hint="eastAsia"/>
-              </w:rPr>
-              <w:t>起迄</w:t>
-            </w:r>
-            <w:proofErr w:type="gramEnd"/>
-            <w:r>
-              <w:rPr>
-                <w:rFonts w:ascii="微軟正黑體" w:eastAsia="微軟正黑體" w:hAnsi="微軟正黑體" w:hint="eastAsia"/>
-              </w:rPr>
-              <w:t>日期抓取網路資料並指派給</w:t>
+              <w:t>方法代入合併後股票代號與起迄日期抓取網路資料並指派給</w:t>
             </w:r>
             <w:r>
               <w:rPr>
@@ -14737,21 +14043,7 @@
               <w:rPr>
                 <w:rFonts w:ascii="微軟正黑體" w:eastAsia="微軟正黑體" w:hAnsi="微軟正黑體" w:hint="eastAsia"/>
               </w:rPr>
-              <w:t>列）。離開</w:t>
-            </w:r>
-            <w:proofErr w:type="gramStart"/>
-            <w:r>
-              <w:rPr>
-                <w:rFonts w:ascii="微軟正黑體" w:eastAsia="微軟正黑體" w:hAnsi="微軟正黑體" w:hint="eastAsia"/>
-              </w:rPr>
-              <w:t>迴</w:t>
-            </w:r>
-            <w:proofErr w:type="gramEnd"/>
-            <w:r>
-              <w:rPr>
-                <w:rFonts w:ascii="微軟正黑體" w:eastAsia="微軟正黑體" w:hAnsi="微軟正黑體" w:hint="eastAsia"/>
-              </w:rPr>
-              <w:t>圈後儲存檔案（見第</w:t>
+              <w:t>列）。離開迴圈後儲存檔案（見第</w:t>
             </w:r>
             <w:r>
               <w:rPr>
@@ -15085,7 +14377,6 @@
                 <w:sz w:val="24"/>
                 <w:szCs w:val="24"/>
               </w:rPr>
-              <w:lastRenderedPageBreak/>
               <w:t>4</w:t>
             </w:r>
           </w:p>
@@ -15132,6 +14423,7 @@
                 <w:sz w:val="24"/>
                 <w:szCs w:val="24"/>
               </w:rPr>
+              <w:lastRenderedPageBreak/>
               <w:t>5</w:t>
             </w:r>
           </w:p>
@@ -15246,25 +14538,7 @@
                 <w:sz w:val="24"/>
                 <w:szCs w:val="24"/>
               </w:rPr>
-              <w:t>yf.pdr_</w:t>
-            </w:r>
-            <w:proofErr w:type="gramStart"/>
-            <w:r>
-              <w:rPr>
-                <w:rFonts w:ascii="微軟正黑體" w:eastAsia="微軟正黑體" w:hAnsi="微軟正黑體"/>
-                <w:sz w:val="24"/>
-                <w:szCs w:val="24"/>
-              </w:rPr>
-              <w:t>override(</w:t>
-            </w:r>
-            <w:proofErr w:type="gramEnd"/>
-            <w:r>
-              <w:rPr>
-                <w:rFonts w:ascii="微軟正黑體" w:eastAsia="微軟正黑體" w:hAnsi="微軟正黑體"/>
-                <w:sz w:val="24"/>
-                <w:szCs w:val="24"/>
-              </w:rPr>
-              <w:t>) # &lt;== that's all it takes :-)</w:t>
+              <w:t>yf.pdr_override() # &lt;== that's all it takes :-)</w:t>
             </w:r>
           </w:p>
         </w:tc>
@@ -16456,61 +15730,55 @@
               <w:rPr>
                 <w:rFonts w:ascii="微軟正黑體" w:eastAsia="微軟正黑體" w:hAnsi="微軟正黑體" w:hint="eastAsia"/>
               </w:rPr>
-              <w:t>，即為高低圖</w:t>
+              <w:t>，即為高低圖並指派給</w:t>
+            </w:r>
+            <w:r>
+              <w:rPr>
+                <w:rFonts w:ascii="微軟正黑體" w:eastAsia="微軟正黑體" w:hAnsi="微軟正黑體"/>
+              </w:rPr>
+              <w:t xml:space="preserve"> chart</w:t>
+            </w:r>
+            <w:r>
+              <w:rPr>
+                <w:rFonts w:ascii="微軟正黑體" w:eastAsia="微軟正黑體" w:hAnsi="微軟正黑體" w:hint="eastAsia"/>
+              </w:rPr>
+              <w:t>（</w:t>
+            </w:r>
+            <w:r>
+              <w:rPr>
+                <w:rFonts w:ascii="微軟正黑體" w:eastAsia="微軟正黑體" w:hAnsi="微軟正黑體"/>
+              </w:rPr>
+              <w:t xml:space="preserve"> </w:t>
+            </w:r>
+            <w:r>
+              <w:rPr>
+                <w:rFonts w:ascii="微軟正黑體" w:eastAsia="微軟正黑體" w:hAnsi="微軟正黑體" w:hint="eastAsia"/>
+              </w:rPr>
+              <w:t>第</w:t>
+            </w:r>
+            <w:r>
+              <w:rPr>
+                <w:rFonts w:ascii="微軟正黑體" w:eastAsia="微軟正黑體" w:hAnsi="微軟正黑體"/>
+              </w:rPr>
+              <w:t xml:space="preserve"> </w:t>
+            </w:r>
+            <w:r>
+              <w:rPr>
+                <w:rFonts w:ascii="微軟正黑體" w:eastAsia="微軟正黑體" w:hAnsi="微軟正黑體" w:hint="eastAsia"/>
+              </w:rPr>
+              <w:t>見</w:t>
+            </w:r>
+            <w:r>
+              <w:rPr>
+                <w:rFonts w:ascii="微軟正黑體" w:eastAsia="微軟正黑體" w:hAnsi="微軟正黑體"/>
+              </w:rPr>
+              <w:t xml:space="preserve">15 </w:t>
             </w:r>
             <w:r>
               <w:rPr>
                 <w:rFonts w:ascii="微軟正黑體" w:eastAsia="微軟正黑體" w:hAnsi="微軟正黑體" w:hint="eastAsia"/>
               </w:rPr>
               <w:lastRenderedPageBreak/>
-              <w:t>並指派給</w:t>
-            </w:r>
-            <w:r>
-              <w:rPr>
-                <w:rFonts w:ascii="微軟正黑體" w:eastAsia="微軟正黑體" w:hAnsi="微軟正黑體"/>
-              </w:rPr>
-              <w:t xml:space="preserve"> chart</w:t>
-            </w:r>
-            <w:r>
-              <w:rPr>
-                <w:rFonts w:ascii="微軟正黑體" w:eastAsia="微軟正黑體" w:hAnsi="微軟正黑體" w:hint="eastAsia"/>
-              </w:rPr>
-              <w:t>（</w:t>
-            </w:r>
-            <w:r>
-              <w:rPr>
-                <w:rFonts w:ascii="微軟正黑體" w:eastAsia="微軟正黑體" w:hAnsi="微軟正黑體"/>
-              </w:rPr>
-              <w:t xml:space="preserve"> </w:t>
-            </w:r>
-            <w:r>
-              <w:rPr>
-                <w:rFonts w:ascii="微軟正黑體" w:eastAsia="微軟正黑體" w:hAnsi="微軟正黑體" w:hint="eastAsia"/>
-              </w:rPr>
-              <w:t>第</w:t>
-            </w:r>
-            <w:r>
-              <w:rPr>
-                <w:rFonts w:ascii="微軟正黑體" w:eastAsia="微軟正黑體" w:hAnsi="微軟正黑體"/>
-              </w:rPr>
-              <w:t xml:space="preserve"> </w:t>
-            </w:r>
-            <w:r>
-              <w:rPr>
-                <w:rFonts w:ascii="微軟正黑體" w:eastAsia="微軟正黑體" w:hAnsi="微軟正黑體" w:hint="eastAsia"/>
-              </w:rPr>
-              <w:t>見</w:t>
-            </w:r>
-            <w:r>
-              <w:rPr>
-                <w:rFonts w:ascii="微軟正黑體" w:eastAsia="微軟正黑體" w:hAnsi="微軟正黑體"/>
-              </w:rPr>
-              <w:t xml:space="preserve">15 </w:t>
-            </w:r>
-            <w:r>
-              <w:rPr>
-                <w:rFonts w:ascii="微軟正黑體" w:eastAsia="微軟正黑體" w:hAnsi="微軟正黑體" w:hint="eastAsia"/>
-              </w:rPr>
               <w:t>列）。第</w:t>
             </w:r>
             <w:r>
@@ -16531,7 +15799,6 @@
               </w:rPr>
               <w:t xml:space="preserve"> 21 </w:t>
             </w:r>
-            <w:proofErr w:type="gramStart"/>
             <w:r>
               <w:rPr>
                 <w:rFonts w:ascii="微軟正黑體" w:eastAsia="微軟正黑體" w:hAnsi="微軟正黑體" w:hint="eastAsia"/>
@@ -16548,14 +15815,7 @@
               <w:rPr>
                 <w:rFonts w:ascii="微軟正黑體" w:eastAsia="微軟正黑體" w:hAnsi="微軟正黑體" w:hint="eastAsia"/>
               </w:rPr>
-              <w:t>】</w:t>
-            </w:r>
-            <w:proofErr w:type="gramEnd"/>
-            <w:r>
-              <w:rPr>
-                <w:rFonts w:ascii="微軟正黑體" w:eastAsia="微軟正黑體" w:hAnsi="微軟正黑體" w:hint="eastAsia"/>
-              </w:rPr>
-              <w:t>。</w:t>
+              <w:t>】。</w:t>
             </w:r>
           </w:p>
         </w:tc>
@@ -16630,111 +15890,109 @@
               <w:rPr>
                 <w:rFonts w:ascii="微軟正黑體" w:eastAsia="微軟正黑體" w:hAnsi="微軟正黑體" w:hint="eastAsia"/>
               </w:rPr>
+              <w:t>見</w:t>
+            </w:r>
+            <w:r>
+              <w:rPr>
+                <w:rFonts w:ascii="微軟正黑體" w:eastAsia="微軟正黑體" w:hAnsi="微軟正黑體"/>
+                <w:color w:val="FF0000"/>
+              </w:rPr>
+              <w:t>1</w:t>
+            </w:r>
+            <w:r>
+              <w:rPr>
+                <w:rFonts w:ascii="微軟正黑體" w:eastAsia="微軟正黑體" w:hAnsi="微軟正黑體" w:hint="eastAsia"/>
+                <w:color w:val="FF0000"/>
+              </w:rPr>
+              <w:t>7</w:t>
+            </w:r>
+            <w:r>
+              <w:rPr>
+                <w:rFonts w:ascii="微軟正黑體" w:eastAsia="微軟正黑體" w:hAnsi="微軟正黑體"/>
+              </w:rPr>
+              <w:t xml:space="preserve"> </w:t>
+            </w:r>
+            <w:r>
+              <w:rPr>
+                <w:rFonts w:ascii="微軟正黑體" w:eastAsia="微軟正黑體" w:hAnsi="微軟正黑體" w:hint="eastAsia"/>
+              </w:rPr>
+              <w:t>列）。第</w:t>
+            </w:r>
+            <w:r>
+              <w:rPr>
+                <w:rFonts w:ascii="微軟正黑體" w:eastAsia="微軟正黑體" w:hAnsi="微軟正黑體"/>
+              </w:rPr>
+              <w:t xml:space="preserve"> </w:t>
+            </w:r>
+            <w:r>
+              <w:rPr>
+                <w:rFonts w:ascii="微軟正黑體" w:eastAsia="微軟正黑體" w:hAnsi="微軟正黑體"/>
+                <w:color w:val="FF0000"/>
+              </w:rPr>
+              <w:t>1</w:t>
+            </w:r>
+            <w:r>
+              <w:rPr>
+                <w:rFonts w:ascii="微軟正黑體" w:eastAsia="微軟正黑體" w:hAnsi="微軟正黑體" w:hint="eastAsia"/>
+                <w:color w:val="FF0000"/>
+              </w:rPr>
+              <w:t>8</w:t>
+            </w:r>
+            <w:r>
+              <w:rPr>
+                <w:rFonts w:ascii="微軟正黑體" w:eastAsia="微軟正黑體" w:hAnsi="微軟正黑體"/>
+                <w:color w:val="FF0000"/>
+              </w:rPr>
+              <w:t xml:space="preserve"> </w:t>
+            </w:r>
+            <w:r>
+              <w:rPr>
+                <w:rFonts w:ascii="微軟正黑體" w:eastAsia="微軟正黑體" w:hAnsi="微軟正黑體" w:hint="eastAsia"/>
+              </w:rPr>
+              <w:t>到</w:t>
+            </w:r>
+            <w:r>
+              <w:rPr>
+                <w:rFonts w:ascii="微軟正黑體" w:eastAsia="微軟正黑體" w:hAnsi="微軟正黑體"/>
+              </w:rPr>
+              <w:t xml:space="preserve"> </w:t>
+            </w:r>
+            <w:r>
+              <w:rPr>
+                <w:rFonts w:ascii="微軟正黑體" w:eastAsia="微軟正黑體" w:hAnsi="微軟正黑體" w:hint="eastAsia"/>
+              </w:rPr>
+              <w:t>21</w:t>
+            </w:r>
+            <w:r>
+              <w:rPr>
+                <w:rFonts w:ascii="微軟正黑體" w:eastAsia="微軟正黑體" w:hAnsi="微軟正黑體"/>
+              </w:rPr>
+              <w:t xml:space="preserve"> </w:t>
+            </w:r>
+            <w:r>
+              <w:rPr>
+                <w:rFonts w:ascii="微軟正黑體" w:eastAsia="微軟正黑體" w:hAnsi="微軟正黑體" w:hint="eastAsia"/>
+              </w:rPr>
+              <w:t>列同【範例</w:t>
+            </w:r>
+            <w:r>
+              <w:rPr>
+                <w:rFonts w:ascii="微軟正黑體" w:eastAsia="微軟正黑體" w:hAnsi="微軟正黑體"/>
+              </w:rPr>
+              <w:t xml:space="preserve"> 7-</w:t>
+            </w:r>
+            <w:r>
+              <w:rPr>
+                <w:rFonts w:ascii="微軟正黑體" w:eastAsia="微軟正黑體" w:hAnsi="微軟正黑體"/>
+              </w:rPr>
               <w:lastRenderedPageBreak/>
-              <w:t>見</w:t>
-            </w:r>
-            <w:r>
-              <w:rPr>
-                <w:rFonts w:ascii="微軟正黑體" w:eastAsia="微軟正黑體" w:hAnsi="微軟正黑體"/>
-                <w:color w:val="FF0000"/>
-              </w:rPr>
-              <w:t>1</w:t>
-            </w:r>
-            <w:r>
-              <w:rPr>
-                <w:rFonts w:ascii="微軟正黑體" w:eastAsia="微軟正黑體" w:hAnsi="微軟正黑體" w:hint="eastAsia"/>
-                <w:color w:val="FF0000"/>
-              </w:rPr>
-              <w:t>7</w:t>
-            </w:r>
-            <w:r>
-              <w:rPr>
-                <w:rFonts w:ascii="微軟正黑體" w:eastAsia="微軟正黑體" w:hAnsi="微軟正黑體"/>
-              </w:rPr>
-              <w:t xml:space="preserve"> </w:t>
-            </w:r>
-            <w:r>
-              <w:rPr>
-                <w:rFonts w:ascii="微軟正黑體" w:eastAsia="微軟正黑體" w:hAnsi="微軟正黑體" w:hint="eastAsia"/>
-              </w:rPr>
-              <w:t>列）。第</w:t>
-            </w:r>
-            <w:r>
-              <w:rPr>
-                <w:rFonts w:ascii="微軟正黑體" w:eastAsia="微軟正黑體" w:hAnsi="微軟正黑體"/>
-              </w:rPr>
-              <w:t xml:space="preserve"> </w:t>
-            </w:r>
-            <w:r>
-              <w:rPr>
-                <w:rFonts w:ascii="微軟正黑體" w:eastAsia="微軟正黑體" w:hAnsi="微軟正黑體"/>
-                <w:color w:val="FF0000"/>
-              </w:rPr>
-              <w:t>1</w:t>
-            </w:r>
-            <w:r>
-              <w:rPr>
-                <w:rFonts w:ascii="微軟正黑體" w:eastAsia="微軟正黑體" w:hAnsi="微軟正黑體" w:hint="eastAsia"/>
-                <w:color w:val="FF0000"/>
-              </w:rPr>
-              <w:t>8</w:t>
-            </w:r>
-            <w:r>
-              <w:rPr>
-                <w:rFonts w:ascii="微軟正黑體" w:eastAsia="微軟正黑體" w:hAnsi="微軟正黑體"/>
-                <w:color w:val="FF0000"/>
-              </w:rPr>
-              <w:t xml:space="preserve"> </w:t>
-            </w:r>
-            <w:r>
-              <w:rPr>
-                <w:rFonts w:ascii="微軟正黑體" w:eastAsia="微軟正黑體" w:hAnsi="微軟正黑體" w:hint="eastAsia"/>
-              </w:rPr>
-              <w:t>到</w:t>
-            </w:r>
-            <w:r>
-              <w:rPr>
-                <w:rFonts w:ascii="微軟正黑體" w:eastAsia="微軟正黑體" w:hAnsi="微軟正黑體"/>
-              </w:rPr>
-              <w:t xml:space="preserve"> </w:t>
-            </w:r>
-            <w:r>
-              <w:rPr>
-                <w:rFonts w:ascii="微軟正黑體" w:eastAsia="微軟正黑體" w:hAnsi="微軟正黑體" w:hint="eastAsia"/>
-              </w:rPr>
-              <w:t>21</w:t>
-            </w:r>
-            <w:r>
-              <w:rPr>
-                <w:rFonts w:ascii="微軟正黑體" w:eastAsia="微軟正黑體" w:hAnsi="微軟正黑體"/>
-              </w:rPr>
-              <w:t xml:space="preserve"> </w:t>
-            </w:r>
-            <w:proofErr w:type="gramStart"/>
-            <w:r>
-              <w:rPr>
-                <w:rFonts w:ascii="微軟正黑體" w:eastAsia="微軟正黑體" w:hAnsi="微軟正黑體" w:hint="eastAsia"/>
-              </w:rPr>
-              <w:t>列同【範例</w:t>
-            </w:r>
-            <w:r>
-              <w:rPr>
-                <w:rFonts w:ascii="微軟正黑體" w:eastAsia="微軟正黑體" w:hAnsi="微軟正黑體"/>
-              </w:rPr>
-              <w:t xml:space="preserve"> 7-12</w:t>
-            </w:r>
-            <w:r>
-              <w:rPr>
-                <w:rFonts w:ascii="微軟正黑體" w:eastAsia="微軟正黑體" w:hAnsi="微軟正黑體" w:hint="eastAsia"/>
-              </w:rPr>
-              <w:t>】</w:t>
-            </w:r>
-            <w:proofErr w:type="gramEnd"/>
-            <w:r>
-              <w:rPr>
-                <w:rFonts w:ascii="微軟正黑體" w:eastAsia="微軟正黑體" w:hAnsi="微軟正黑體" w:hint="eastAsia"/>
-              </w:rPr>
-              <w:t>。</w:t>
+              <w:t>12</w:t>
+            </w:r>
+            <w:r>
+              <w:rPr>
+                <w:rFonts w:ascii="微軟正黑體" w:eastAsia="微軟正黑體" w:hAnsi="微軟正黑體" w:hint="eastAsia"/>
+              </w:rPr>
+              <w:t>】。</w:t>
             </w:r>
           </w:p>
         </w:tc>
@@ -16876,7 +16134,6 @@
               </w:rPr>
               <w:t xml:space="preserve">25 </w:t>
             </w:r>
-            <w:proofErr w:type="gramStart"/>
             <w:r>
               <w:rPr>
                 <w:rFonts w:ascii="微軟正黑體" w:eastAsia="微軟正黑體" w:hAnsi="微軟正黑體" w:cs="華康明體 .漀." w:hint="eastAsia"/>
@@ -16899,14 +16156,7 @@
               <w:rPr>
                 <w:rFonts w:ascii="微軟正黑體" w:eastAsia="微軟正黑體" w:hAnsi="微軟正黑體" w:cs="華康明體 .漀." w:hint="eastAsia"/>
               </w:rPr>
-              <w:t>】</w:t>
-            </w:r>
-            <w:proofErr w:type="gramEnd"/>
-            <w:r>
-              <w:rPr>
-                <w:rFonts w:ascii="微軟正黑體" w:eastAsia="微軟正黑體" w:hAnsi="微軟正黑體" w:cs="華康明體 .漀." w:hint="eastAsia"/>
-              </w:rPr>
-              <w:t>。</w:t>
+              <w:t>】。</w:t>
             </w:r>
           </w:p>
         </w:tc>
@@ -17024,7 +16274,6 @@
               </w:rPr>
               <w:t xml:space="preserve"> </w:t>
             </w:r>
-            <w:proofErr w:type="gramStart"/>
             <w:r>
               <w:rPr>
                 <w:rFonts w:ascii="微軟正黑體" w:eastAsia="微軟正黑體" w:hAnsi="微軟正黑體" w:cs="華康明體 .漀." w:hint="eastAsia"/>
@@ -17047,14 +16296,7 @@
               <w:rPr>
                 <w:rFonts w:ascii="微軟正黑體" w:eastAsia="微軟正黑體" w:hAnsi="微軟正黑體" w:cs="華康明體 .漀." w:hint="eastAsia"/>
               </w:rPr>
-              <w:t>】</w:t>
-            </w:r>
-            <w:proofErr w:type="gramEnd"/>
-            <w:r>
-              <w:rPr>
-                <w:rFonts w:ascii="微軟正黑體" w:eastAsia="微軟正黑體" w:hAnsi="微軟正黑體" w:cs="華康明體 .漀." w:hint="eastAsia"/>
-              </w:rPr>
-              <w:t>。</w:t>
+              <w:t>】。</w:t>
             </w:r>
           </w:p>
         </w:tc>
@@ -17615,25 +16857,7 @@
                 <w:sz w:val="24"/>
                 <w:szCs w:val="24"/>
               </w:rPr>
-              <w:t>#下載資料</w:t>
-            </w:r>
-            <w:proofErr w:type="gramStart"/>
-            <w:r>
-              <w:rPr>
-                <w:rFonts w:ascii="微軟正黑體" w:eastAsia="微軟正黑體" w:hAnsi="微軟正黑體" w:hint="eastAsia"/>
-                <w:sz w:val="24"/>
-                <w:szCs w:val="24"/>
-              </w:rPr>
-              <w:t>起迄</w:t>
-            </w:r>
-            <w:proofErr w:type="gramEnd"/>
-            <w:r>
-              <w:rPr>
-                <w:rFonts w:ascii="微軟正黑體" w:eastAsia="微軟正黑體" w:hAnsi="微軟正黑體" w:hint="eastAsia"/>
-                <w:sz w:val="24"/>
-                <w:szCs w:val="24"/>
-              </w:rPr>
-              <w:t>日, 日期格式與股票代號</w:t>
+              <w:t>#下載資料起迄日, 日期格式與股票代號</w:t>
             </w:r>
           </w:p>
         </w:tc>
@@ -17855,25 +17079,7 @@
                 <w:sz w:val="24"/>
                 <w:szCs w:val="24"/>
               </w:rPr>
-              <w:t>yf.pdr_</w:t>
-            </w:r>
-            <w:proofErr w:type="gramStart"/>
-            <w:r>
-              <w:rPr>
-                <w:rFonts w:ascii="微軟正黑體" w:eastAsia="微軟正黑體" w:hAnsi="微軟正黑體"/>
-                <w:sz w:val="24"/>
-                <w:szCs w:val="24"/>
-              </w:rPr>
-              <w:t>override(</w:t>
-            </w:r>
-            <w:proofErr w:type="gramEnd"/>
-            <w:r>
-              <w:rPr>
-                <w:rFonts w:ascii="微軟正黑體" w:eastAsia="微軟正黑體" w:hAnsi="微軟正黑體"/>
-                <w:sz w:val="24"/>
-                <w:szCs w:val="24"/>
-              </w:rPr>
-              <w:t>) # &lt;== that's all it takes :-)</w:t>
+              <w:t>yf.pdr_override() # &lt;== that's all it takes :-)</w:t>
             </w:r>
           </w:p>
         </w:tc>
@@ -18103,25 +17309,7 @@
                 <w:sz w:val="24"/>
                 <w:szCs w:val="24"/>
               </w:rPr>
-              <w:t>#將陣列中，每</w:t>
-            </w:r>
-            <w:proofErr w:type="gramStart"/>
-            <w:r>
-              <w:rPr>
-                <w:rFonts w:ascii="微軟正黑體" w:eastAsia="微軟正黑體" w:hAnsi="微軟正黑體" w:hint="eastAsia"/>
-                <w:sz w:val="24"/>
-                <w:szCs w:val="24"/>
-              </w:rPr>
-              <w:t>個</w:t>
-            </w:r>
-            <w:proofErr w:type="gramEnd"/>
-            <w:r>
-              <w:rPr>
-                <w:rFonts w:ascii="微軟正黑體" w:eastAsia="微軟正黑體" w:hAnsi="微軟正黑體" w:hint="eastAsia"/>
-                <w:sz w:val="24"/>
-                <w:szCs w:val="24"/>
-              </w:rPr>
-              <w:t>元素第一個欄位(日期)都改成數字型態，並縮成5個元素一組，以符合candlestick_ohlc</w:t>
+              <w:t>#將陣列中，每個元素第一個欄位(日期)都改成數字型態，並縮成5個元素一組，以符合candlestick_ohlc</w:t>
             </w:r>
           </w:p>
         </w:tc>
@@ -18275,7 +17463,6 @@
                 <w:sz w:val="24"/>
                 <w:szCs w:val="24"/>
               </w:rPr>
-              <w:lastRenderedPageBreak/>
               <w:t>23</w:t>
             </w:r>
           </w:p>
@@ -18322,6 +17509,7 @@
                 <w:sz w:val="24"/>
                 <w:szCs w:val="24"/>
               </w:rPr>
+              <w:lastRenderedPageBreak/>
               <w:t>24</w:t>
             </w:r>
           </w:p>
@@ -19250,21 +18438,43 @@
               <w:rPr>
                 <w:rFonts w:ascii="微軟正黑體" w:eastAsia="微軟正黑體" w:hAnsi="微軟正黑體" w:cs="華康明體.漀." w:hint="eastAsia"/>
               </w:rPr>
-              <w:t>設定</w:t>
-            </w:r>
-            <w:proofErr w:type="gramStart"/>
+              <w:t>設定起迄日期（見第</w:t>
+            </w:r>
+            <w:r>
+              <w:rPr>
+                <w:rFonts w:ascii="微軟正黑體" w:eastAsia="微軟正黑體" w:hAnsi="微軟正黑體" w:cs="華康明體.漀."/>
+              </w:rPr>
+              <w:t xml:space="preserve"> </w:t>
+            </w:r>
+            <w:r>
+              <w:rPr>
+                <w:rFonts w:ascii="微軟正黑體" w:eastAsia="微軟正黑體" w:hAnsi="微軟正黑體"/>
+              </w:rPr>
+              <w:t xml:space="preserve">6 </w:t>
+            </w:r>
             <w:r>
               <w:rPr>
                 <w:rFonts w:ascii="微軟正黑體" w:eastAsia="微軟正黑體" w:hAnsi="微軟正黑體" w:cs="華康明體.漀." w:hint="eastAsia"/>
               </w:rPr>
-              <w:t>起迄</w:t>
-            </w:r>
-            <w:proofErr w:type="gramEnd"/>
+              <w:t>到</w:t>
+            </w:r>
+            <w:r>
+              <w:rPr>
+                <w:rFonts w:ascii="微軟正黑體" w:eastAsia="微軟正黑體" w:hAnsi="微軟正黑體" w:cs="華康明體.漀."/>
+              </w:rPr>
+              <w:t xml:space="preserve"> </w:t>
+            </w:r>
+            <w:r>
+              <w:rPr>
+                <w:rFonts w:ascii="微軟正黑體" w:eastAsia="微軟正黑體" w:hAnsi="微軟正黑體"/>
+              </w:rPr>
+              <w:t xml:space="preserve">7 </w:t>
+            </w:r>
             <w:r>
               <w:rPr>
                 <w:rFonts w:ascii="微軟正黑體" w:eastAsia="微軟正黑體" w:hAnsi="微軟正黑體" w:cs="華康明體.漀." w:hint="eastAsia"/>
               </w:rPr>
-              <w:t>日期（見第</w:t>
+              <w:t>列）；設定</w:t>
             </w:r>
             <w:r>
               <w:rPr>
@@ -19276,13 +18486,13 @@
               <w:rPr>
                 <w:rFonts w:ascii="微軟正黑體" w:eastAsia="微軟正黑體" w:hAnsi="微軟正黑體"/>
               </w:rPr>
-              <w:t xml:space="preserve">6 </w:t>
+              <w:t xml:space="preserve">x </w:t>
             </w:r>
             <w:r>
               <w:rPr>
                 <w:rFonts w:ascii="微軟正黑體" w:eastAsia="微軟正黑體" w:hAnsi="微軟正黑體" w:cs="華康明體.漀." w:hint="eastAsia"/>
               </w:rPr>
-              <w:t>到</w:t>
+              <w:t>軸顯示的日期格式月日年（見第</w:t>
             </w:r>
             <w:r>
               <w:rPr>
@@ -19294,13 +18504,13 @@
               <w:rPr>
                 <w:rFonts w:ascii="微軟正黑體" w:eastAsia="微軟正黑體" w:hAnsi="微軟正黑體"/>
               </w:rPr>
-              <w:t xml:space="preserve">7 </w:t>
+              <w:t xml:space="preserve">8 </w:t>
             </w:r>
             <w:r>
               <w:rPr>
                 <w:rFonts w:ascii="微軟正黑體" w:eastAsia="微軟正黑體" w:hAnsi="微軟正黑體" w:cs="華康明體.漀." w:hint="eastAsia"/>
               </w:rPr>
-              <w:t>列）；設定</w:t>
+              <w:t>列）；使用</w:t>
             </w:r>
             <w:r>
               <w:rPr>
@@ -19312,63 +18522,13 @@
               <w:rPr>
                 <w:rFonts w:ascii="微軟正黑體" w:eastAsia="微軟正黑體" w:hAnsi="微軟正黑體"/>
               </w:rPr>
-              <w:t xml:space="preserve">x </w:t>
+              <w:t xml:space="preserve">quotes_historical_yahoo_ohlc() </w:t>
             </w:r>
             <w:r>
               <w:rPr>
                 <w:rFonts w:ascii="微軟正黑體" w:eastAsia="微軟正黑體" w:hAnsi="微軟正黑體" w:cs="華康明體.漀." w:hint="eastAsia"/>
               </w:rPr>
-              <w:t>軸顯示的日期格式月日年（見第</w:t>
-            </w:r>
-            <w:r>
-              <w:rPr>
-                <w:rFonts w:ascii="微軟正黑體" w:eastAsia="微軟正黑體" w:hAnsi="微軟正黑體" w:cs="華康明體.漀."/>
-              </w:rPr>
-              <w:t xml:space="preserve"> </w:t>
-            </w:r>
-            <w:r>
-              <w:rPr>
-                <w:rFonts w:ascii="微軟正黑體" w:eastAsia="微軟正黑體" w:hAnsi="微軟正黑體"/>
-              </w:rPr>
-              <w:t xml:space="preserve">8 </w:t>
-            </w:r>
-            <w:r>
-              <w:rPr>
-                <w:rFonts w:ascii="微軟正黑體" w:eastAsia="微軟正黑體" w:hAnsi="微軟正黑體" w:cs="華康明體.漀." w:hint="eastAsia"/>
-              </w:rPr>
-              <w:t>列）；使用</w:t>
-            </w:r>
-            <w:r>
-              <w:rPr>
-                <w:rFonts w:ascii="微軟正黑體" w:eastAsia="微軟正黑體" w:hAnsi="微軟正黑體" w:cs="華康明體.漀."/>
-              </w:rPr>
-              <w:t xml:space="preserve"> </w:t>
-            </w:r>
-            <w:r>
-              <w:rPr>
-                <w:rFonts w:ascii="微軟正黑體" w:eastAsia="微軟正黑體" w:hAnsi="微軟正黑體"/>
-              </w:rPr>
-              <w:t xml:space="preserve">quotes_historical_yahoo_ohlc() </w:t>
-            </w:r>
-            <w:r>
-              <w:rPr>
-                <w:rFonts w:ascii="微軟正黑體" w:eastAsia="微軟正黑體" w:hAnsi="微軟正黑體" w:cs="華康明體.漀." w:hint="eastAsia"/>
-              </w:rPr>
-              <w:t>方法依</w:t>
-            </w:r>
-            <w:proofErr w:type="gramStart"/>
-            <w:r>
-              <w:rPr>
-                <w:rFonts w:ascii="微軟正黑體" w:eastAsia="微軟正黑體" w:hAnsi="微軟正黑體" w:cs="華康明體.漀." w:hint="eastAsia"/>
-              </w:rPr>
-              <w:t>起迄</w:t>
-            </w:r>
-            <w:proofErr w:type="gramEnd"/>
-            <w:r>
-              <w:rPr>
-                <w:rFonts w:ascii="微軟正黑體" w:eastAsia="微軟正黑體" w:hAnsi="微軟正黑體" w:cs="華康明體.漀." w:hint="eastAsia"/>
-              </w:rPr>
-              <w:t>日期上</w:t>
+              <w:t>方法依起迄日期上</w:t>
             </w:r>
             <w:r>
               <w:rPr>
@@ -19478,21 +18638,7 @@
               <w:rPr>
                 <w:rFonts w:ascii="微軟正黑體" w:eastAsia="微軟正黑體" w:hAnsi="微軟正黑體" w:cs="華康明體.漀." w:hint="eastAsia"/>
               </w:rPr>
-              <w:t>設定</w:t>
-            </w:r>
-            <w:proofErr w:type="gramStart"/>
-            <w:r>
-              <w:rPr>
-                <w:rFonts w:ascii="微軟正黑體" w:eastAsia="微軟正黑體" w:hAnsi="微軟正黑體" w:cs="華康明體.漀." w:hint="eastAsia"/>
-              </w:rPr>
-              <w:t>起迄</w:t>
-            </w:r>
-            <w:proofErr w:type="gramEnd"/>
-            <w:r>
-              <w:rPr>
-                <w:rFonts w:ascii="微軟正黑體" w:eastAsia="微軟正黑體" w:hAnsi="微軟正黑體" w:cs="華康明體.漀." w:hint="eastAsia"/>
-              </w:rPr>
-              <w:t>日期（見第</w:t>
+              <w:t>設定起迄日期（見第</w:t>
             </w:r>
             <w:r>
               <w:rPr>
@@ -19611,21 +18757,7 @@
               <w:rPr>
                 <w:rFonts w:ascii="微軟正黑體" w:eastAsia="微軟正黑體" w:hAnsi="微軟正黑體" w:cs="華康明體.漀." w:hint="eastAsia"/>
               </w:rPr>
-              <w:t>方法依</w:t>
-            </w:r>
-            <w:proofErr w:type="gramStart"/>
-            <w:r>
-              <w:rPr>
-                <w:rFonts w:ascii="微軟正黑體" w:eastAsia="微軟正黑體" w:hAnsi="微軟正黑體" w:cs="華康明體.漀." w:hint="eastAsia"/>
-              </w:rPr>
-              <w:t>起迄</w:t>
-            </w:r>
-            <w:proofErr w:type="gramEnd"/>
-            <w:r>
-              <w:rPr>
-                <w:rFonts w:ascii="微軟正黑體" w:eastAsia="微軟正黑體" w:hAnsi="微軟正黑體" w:cs="華康明體.漀." w:hint="eastAsia"/>
-              </w:rPr>
-              <w:t>日期上</w:t>
+              <w:t>方法依起迄日期上</w:t>
             </w:r>
             <w:r>
               <w:rPr>
@@ -19723,39 +18855,7 @@
                 <w:rFonts w:ascii="微軟正黑體" w:eastAsia="微軟正黑體" w:hAnsi="微軟正黑體" w:cs="華康明體.漀." w:hint="eastAsia"/>
                 <w:color w:val="FF0000"/>
               </w:rPr>
-              <w:t>，取得資料後將</w:t>
-            </w:r>
-            <w:proofErr w:type="gramStart"/>
-            <w:r>
-              <w:rPr>
-                <w:rFonts w:ascii="微軟正黑體" w:eastAsia="微軟正黑體" w:hAnsi="微軟正黑體" w:cs="華康明體.漀." w:hint="eastAsia"/>
-                <w:color w:val="FF0000"/>
-              </w:rPr>
-              <w:t>資料傳換陣列</w:t>
-            </w:r>
-            <w:proofErr w:type="gramEnd"/>
-            <w:r>
-              <w:rPr>
-                <w:rFonts w:ascii="微軟正黑體" w:eastAsia="微軟正黑體" w:hAnsi="微軟正黑體" w:cs="華康明體.漀." w:hint="eastAsia"/>
-                <w:color w:val="FF0000"/>
-              </w:rPr>
-              <w:t>型態(見第18列)，將陣列中，每</w:t>
-            </w:r>
-            <w:proofErr w:type="gramStart"/>
-            <w:r>
-              <w:rPr>
-                <w:rFonts w:ascii="微軟正黑體" w:eastAsia="微軟正黑體" w:hAnsi="微軟正黑體" w:cs="華康明體.漀." w:hint="eastAsia"/>
-                <w:color w:val="FF0000"/>
-              </w:rPr>
-              <w:t>個</w:t>
-            </w:r>
-            <w:proofErr w:type="gramEnd"/>
-            <w:r>
-              <w:rPr>
-                <w:rFonts w:ascii="微軟正黑體" w:eastAsia="微軟正黑體" w:hAnsi="微軟正黑體" w:cs="華康明體.漀." w:hint="eastAsia"/>
-                <w:color w:val="FF0000"/>
-              </w:rPr>
-              <w:t>元素第一個欄位(日期)都改成數字型態，並縮成5個元素一組，以符合candlestick_ohlc(見第20列)</w:t>
+              <w:t>，取得資料後將資料傳換陣列型態(見第18列)，將陣列中，每個元素第一個欄位(日期)都改成數字型態，並縮成5個元素一組，以符合candlestick_ohlc(見第20列)</w:t>
             </w:r>
             <w:r>
               <w:rPr>
@@ -19877,38 +18977,38 @@
               <w:rPr>
                 <w:rFonts w:ascii="微軟正黑體" w:eastAsia="微軟正黑體" w:hAnsi="微軟正黑體" w:hint="eastAsia"/>
               </w:rPr>
-              <w:t>方法計算</w:t>
+              <w:t>方法計算的長度為</w:t>
+            </w:r>
+            <w:r>
+              <w:rPr>
+                <w:rFonts w:ascii="微軟正黑體" w:eastAsia="微軟正黑體" w:hAnsi="微軟正黑體"/>
+              </w:rPr>
+              <w:t xml:space="preserve"> 0</w:t>
+            </w:r>
+            <w:r>
+              <w:rPr>
+                <w:rFonts w:ascii="微軟正黑體" w:eastAsia="微軟正黑體" w:hAnsi="微軟正黑體" w:hint="eastAsia"/>
+              </w:rPr>
+              <w:t>），</w:t>
+            </w:r>
+            <w:r>
+              <w:rPr>
+                <w:rFonts w:ascii="微軟正黑體" w:eastAsia="微軟正黑體" w:hAnsi="微軟正黑體"/>
+              </w:rPr>
+              <w:t xml:space="preserve"> </w:t>
+            </w:r>
+            <w:r>
+              <w:rPr>
+                <w:rFonts w:ascii="微軟正黑體" w:eastAsia="微軟正黑體" w:hAnsi="微軟正黑體" w:hint="eastAsia"/>
+              </w:rPr>
+              <w:t>則啟動例外機</w:t>
             </w:r>
             <w:r>
               <w:rPr>
                 <w:rFonts w:ascii="微軟正黑體" w:eastAsia="微軟正黑體" w:hAnsi="微軟正黑體" w:hint="eastAsia"/>
               </w:rPr>
               <w:lastRenderedPageBreak/>
-              <w:t>的長度為</w:t>
-            </w:r>
-            <w:r>
-              <w:rPr>
-                <w:rFonts w:ascii="微軟正黑體" w:eastAsia="微軟正黑體" w:hAnsi="微軟正黑體"/>
-              </w:rPr>
-              <w:t xml:space="preserve"> 0</w:t>
-            </w:r>
-            <w:r>
-              <w:rPr>
-                <w:rFonts w:ascii="微軟正黑體" w:eastAsia="微軟正黑體" w:hAnsi="微軟正黑體" w:hint="eastAsia"/>
-              </w:rPr>
-              <w:t>），</w:t>
-            </w:r>
-            <w:r>
-              <w:rPr>
-                <w:rFonts w:ascii="微軟正黑體" w:eastAsia="微軟正黑體" w:hAnsi="微軟正黑體"/>
-              </w:rPr>
-              <w:t xml:space="preserve"> </w:t>
-            </w:r>
-            <w:r>
-              <w:rPr>
-                <w:rFonts w:ascii="微軟正黑體" w:eastAsia="微軟正黑體" w:hAnsi="微軟正黑體" w:hint="eastAsia"/>
-              </w:rPr>
-              <w:t>則啟動例外機制離開程式（見第</w:t>
+              <w:t>制離開程式（見第</w:t>
             </w:r>
             <w:r>
               <w:rPr>
@@ -20007,57 +19107,51 @@
               <w:rPr>
                 <w:rFonts w:ascii="微軟正黑體" w:eastAsia="微軟正黑體" w:hAnsi="微軟正黑體" w:hint="eastAsia"/>
               </w:rPr>
-              <w:t>則</w:t>
+              <w:t>則啟動例外機制離開程式（見第</w:t>
+            </w:r>
+            <w:r>
+              <w:rPr>
+                <w:rFonts w:ascii="微軟正黑體" w:eastAsia="微軟正黑體" w:hAnsi="微軟正黑體"/>
+              </w:rPr>
+              <w:t xml:space="preserve"> </w:t>
+            </w:r>
+            <w:r>
+              <w:rPr>
+                <w:rFonts w:ascii="微軟正黑體" w:eastAsia="微軟正黑體" w:hAnsi="微軟正黑體" w:hint="eastAsia"/>
+                <w:color w:val="FF0000"/>
+              </w:rPr>
+              <w:t>23</w:t>
+            </w:r>
+            <w:r>
+              <w:rPr>
+                <w:rFonts w:ascii="微軟正黑體" w:eastAsia="微軟正黑體" w:hAnsi="微軟正黑體" w:hint="eastAsia"/>
+              </w:rPr>
+              <w:t>到</w:t>
+            </w:r>
+            <w:r>
+              <w:rPr>
+                <w:rFonts w:ascii="微軟正黑體" w:eastAsia="微軟正黑體" w:hAnsi="微軟正黑體"/>
+              </w:rPr>
+              <w:t xml:space="preserve"> </w:t>
+            </w:r>
+            <w:r>
+              <w:rPr>
+                <w:rFonts w:ascii="微軟正黑體" w:eastAsia="微軟正黑體" w:hAnsi="微軟正黑體" w:hint="eastAsia"/>
+                <w:color w:val="FF0000"/>
+              </w:rPr>
+              <w:t>24</w:t>
+            </w:r>
+            <w:r>
+              <w:rPr>
+                <w:rFonts w:ascii="微軟正黑體" w:eastAsia="微軟正黑體" w:hAnsi="微軟正黑體"/>
+              </w:rPr>
+              <w:t xml:space="preserve"> </w:t>
             </w:r>
             <w:r>
               <w:rPr>
                 <w:rFonts w:ascii="微軟正黑體" w:eastAsia="微軟正黑體" w:hAnsi="微軟正黑體" w:hint="eastAsia"/>
               </w:rPr>
               <w:lastRenderedPageBreak/>
-              <w:t>啟動例外機制離開程式（見第</w:t>
-            </w:r>
-            <w:r>
-              <w:rPr>
-                <w:rFonts w:ascii="微軟正黑體" w:eastAsia="微軟正黑體" w:hAnsi="微軟正黑體"/>
-              </w:rPr>
-              <w:t xml:space="preserve"> </w:t>
-            </w:r>
-            <w:r>
-              <w:rPr>
-                <w:rFonts w:ascii="微軟正黑體" w:eastAsia="微軟正黑體" w:hAnsi="微軟正黑體" w:hint="eastAsia"/>
-                <w:color w:val="FF0000"/>
-              </w:rPr>
-              <w:t>23</w:t>
-            </w:r>
-            <w:r>
-              <w:rPr>
-                <w:rFonts w:ascii="微軟正黑體" w:eastAsia="微軟正黑體" w:hAnsi="微軟正黑體" w:hint="eastAsia"/>
-              </w:rPr>
-              <w:t>到</w:t>
-            </w:r>
-            <w:r>
-              <w:rPr>
-                <w:rFonts w:ascii="微軟正黑體" w:eastAsia="微軟正黑體" w:hAnsi="微軟正黑體"/>
-              </w:rPr>
-              <w:t xml:space="preserve"> </w:t>
-            </w:r>
-            <w:r>
-              <w:rPr>
-                <w:rFonts w:ascii="微軟正黑體" w:eastAsia="微軟正黑體" w:hAnsi="微軟正黑體" w:hint="eastAsia"/>
-                <w:color w:val="FF0000"/>
-              </w:rPr>
-              <w:t>24</w:t>
-            </w:r>
-            <w:r>
-              <w:rPr>
-                <w:rFonts w:ascii="微軟正黑體" w:eastAsia="微軟正黑體" w:hAnsi="微軟正黑體"/>
-              </w:rPr>
-              <w:t xml:space="preserve"> </w:t>
-            </w:r>
-            <w:r>
-              <w:rPr>
-                <w:rFonts w:ascii="微軟正黑體" w:eastAsia="微軟正黑體" w:hAnsi="微軟正黑體" w:hint="eastAsia"/>
-              </w:rPr>
               <w:t>列）</w:t>
             </w:r>
           </w:p>
@@ -21242,25 +20336,7 @@
                 <w:sz w:val="24"/>
                 <w:szCs w:val="24"/>
               </w:rPr>
-              <w:t>yf.pdr_</w:t>
-            </w:r>
-            <w:proofErr w:type="gramStart"/>
-            <w:r>
-              <w:rPr>
-                <w:rFonts w:ascii="微軟正黑體" w:eastAsia="微軟正黑體" w:hAnsi="微軟正黑體"/>
-                <w:sz w:val="24"/>
-                <w:szCs w:val="24"/>
-              </w:rPr>
-              <w:t>override(</w:t>
-            </w:r>
-            <w:proofErr w:type="gramEnd"/>
-            <w:r>
-              <w:rPr>
-                <w:rFonts w:ascii="微軟正黑體" w:eastAsia="微軟正黑體" w:hAnsi="微軟正黑體"/>
-                <w:sz w:val="24"/>
-                <w:szCs w:val="24"/>
-              </w:rPr>
-              <w:t>) # &lt;== that's all it takes :-)</w:t>
+              <w:t>yf.pdr_override() # &lt;== that's all it takes :-)</w:t>
             </w:r>
           </w:p>
         </w:tc>
@@ -23345,21 +22421,7 @@
               <w:rPr>
                 <w:rFonts w:ascii="微軟正黑體" w:eastAsia="微軟正黑體" w:hAnsi="微軟正黑體" w:cs="華康明體o.漀." w:hint="eastAsia"/>
               </w:rPr>
-              <w:t>（瑞</w:t>
-            </w:r>
-            <w:proofErr w:type="gramStart"/>
-            <w:r>
-              <w:rPr>
-                <w:rFonts w:ascii="微軟正黑體" w:eastAsia="微軟正黑體" w:hAnsi="微軟正黑體" w:cs="華康明體o.漀." w:hint="eastAsia"/>
-              </w:rPr>
-              <w:t>昱</w:t>
-            </w:r>
-            <w:proofErr w:type="gramEnd"/>
-            <w:r>
-              <w:rPr>
-                <w:rFonts w:ascii="微軟正黑體" w:eastAsia="微軟正黑體" w:hAnsi="微軟正黑體" w:cs="華康明體o.漀." w:hint="eastAsia"/>
-              </w:rPr>
-              <w:t>半導體）使用</w:t>
+              <w:t>（瑞昱半導體）使用</w:t>
             </w:r>
             <w:r>
               <w:rPr>
@@ -23493,21 +22555,7 @@
               <w:rPr>
                 <w:rFonts w:ascii="微軟正黑體" w:eastAsia="微軟正黑體" w:hAnsi="微軟正黑體" w:cs="華康明體o.漀." w:hint="eastAsia"/>
               </w:rPr>
-              <w:t>（瑞</w:t>
-            </w:r>
-            <w:proofErr w:type="gramStart"/>
-            <w:r>
-              <w:rPr>
-                <w:rFonts w:ascii="微軟正黑體" w:eastAsia="微軟正黑體" w:hAnsi="微軟正黑體" w:cs="華康明體o.漀." w:hint="eastAsia"/>
-              </w:rPr>
-              <w:t>昱</w:t>
-            </w:r>
-            <w:proofErr w:type="gramEnd"/>
-            <w:r>
-              <w:rPr>
-                <w:rFonts w:ascii="微軟正黑體" w:eastAsia="微軟正黑體" w:hAnsi="微軟正黑體" w:cs="華康明體o.漀." w:hint="eastAsia"/>
-              </w:rPr>
-              <w:t>半導體）使用</w:t>
+              <w:t>（瑞昱半導體）使用</w:t>
             </w:r>
             <w:r>
               <w:rPr>
@@ -24416,7 +23464,6 @@
               </w:rPr>
               <w:t>列</w:t>
             </w:r>
-            <w:proofErr w:type="gramStart"/>
             <w:r>
               <w:rPr>
                 <w:rFonts w:ascii="微軟正黑體" w:eastAsia="微軟正黑體" w:hAnsi="微軟正黑體" w:hint="eastAsia"/>
@@ -24424,7 +23471,6 @@
               </w:rPr>
               <w:t>）</w:t>
             </w:r>
-            <w:proofErr w:type="gramEnd"/>
             <w:r>
               <w:rPr>
                 <w:rFonts w:ascii="微軟正黑體" w:eastAsia="微軟正黑體" w:hAnsi="微軟正黑體" w:hint="eastAsia"/>
@@ -24597,7 +23643,6 @@
               </w:rPr>
               <w:t>列</w:t>
             </w:r>
-            <w:proofErr w:type="gramStart"/>
             <w:r>
               <w:rPr>
                 <w:rFonts w:ascii="微軟正黑體" w:eastAsia="微軟正黑體" w:hAnsi="微軟正黑體" w:cs="華康明體..." w:hint="eastAsia"/>
@@ -24605,7 +23650,6 @@
               </w:rPr>
               <w:t>）</w:t>
             </w:r>
-            <w:proofErr w:type="gramEnd"/>
           </w:p>
         </w:tc>
         <w:tc>
@@ -24796,7 +23840,6 @@
               </w:rPr>
               <w:t>列</w:t>
             </w:r>
-            <w:proofErr w:type="gramStart"/>
             <w:r>
               <w:rPr>
                 <w:rFonts w:ascii="微軟正黑體" w:eastAsia="微軟正黑體" w:hAnsi="微軟正黑體" w:cs="華康明體..." w:hint="eastAsia"/>
@@ -24804,7 +23847,6 @@
               </w:rPr>
               <w:t>）</w:t>
             </w:r>
-            <w:proofErr w:type="gramEnd"/>
           </w:p>
         </w:tc>
         <w:tc>
@@ -25277,27 +24319,7 @@
                 <w:sz w:val="24"/>
                 <w:szCs w:val="24"/>
               </w:rPr>
-              <w:t xml:space="preserve">函數依參數內容格式化輸出，最常用的格 </w:t>
-            </w:r>
-            <w:proofErr w:type="gramStart"/>
-            <w:r>
-              <w:rPr>
-                <w:rFonts w:ascii="微軟正黑體" w:eastAsia="微軟正黑體" w:hAnsi="微軟正黑體" w:cs="華康明體o浡渀." w:hint="eastAsia"/>
-                <w:color w:val="000000"/>
-                <w:sz w:val="24"/>
-                <w:szCs w:val="24"/>
-              </w:rPr>
-              <w:t>式化輸出</w:t>
-            </w:r>
-            <w:proofErr w:type="gramEnd"/>
-            <w:r>
-              <w:rPr>
-                <w:rFonts w:ascii="微軟正黑體" w:eastAsia="微軟正黑體" w:hAnsi="微軟正黑體" w:cs="華康明體o浡渀." w:hint="eastAsia"/>
-                <w:color w:val="000000"/>
-                <w:sz w:val="24"/>
-                <w:szCs w:val="24"/>
-              </w:rPr>
-              <w:t>的形式（見表</w:t>
+              <w:t>函數依參數內容格式化輸出，最常用的格 式化輸出的形式（見表</w:t>
             </w:r>
             <w:r>
               <w:rPr>
@@ -25837,27 +24859,7 @@
                 <w:sz w:val="24"/>
                 <w:szCs w:val="24"/>
               </w:rPr>
-              <w:t>數，則會自動進入</w:t>
-            </w:r>
-            <w:proofErr w:type="gramStart"/>
-            <w:r>
-              <w:rPr>
-                <w:rFonts w:ascii="微軟正黑體" w:eastAsia="微軟正黑體" w:hAnsi="微軟正黑體" w:cs="華康明體..嘀." w:hint="eastAsia"/>
-                <w:color w:val="000000"/>
-                <w:sz w:val="24"/>
-                <w:szCs w:val="24"/>
-              </w:rPr>
-              <w:t>互動式線上求助</w:t>
-            </w:r>
-            <w:proofErr w:type="gramEnd"/>
-            <w:r>
-              <w:rPr>
-                <w:rFonts w:ascii="微軟正黑體" w:eastAsia="微軟正黑體" w:hAnsi="微軟正黑體" w:cs="華康明體..嘀." w:hint="eastAsia"/>
-                <w:color w:val="000000"/>
-                <w:sz w:val="24"/>
-                <w:szCs w:val="24"/>
-              </w:rPr>
-              <w:t>系統（見圖</w:t>
+              <w:t>數，則會自動進入互動式線上求助系統（見圖</w:t>
             </w:r>
             <w:r>
               <w:rPr>
@@ -25997,27 +24999,7 @@
                 <w:sz w:val="24"/>
                 <w:szCs w:val="24"/>
               </w:rPr>
-              <w:t>，則會自動進入</w:t>
-            </w:r>
-            <w:proofErr w:type="gramStart"/>
-            <w:r>
-              <w:rPr>
-                <w:rFonts w:ascii="微軟正黑體" w:eastAsia="微軟正黑體" w:hAnsi="微軟正黑體" w:cs="華康明體..嘀." w:hint="eastAsia"/>
-                <w:color w:val="000000"/>
-                <w:sz w:val="24"/>
-                <w:szCs w:val="24"/>
-              </w:rPr>
-              <w:t>互動式線上求助</w:t>
-            </w:r>
-            <w:proofErr w:type="gramEnd"/>
-            <w:r>
-              <w:rPr>
-                <w:rFonts w:ascii="微軟正黑體" w:eastAsia="微軟正黑體" w:hAnsi="微軟正黑體" w:cs="華康明體..嘀." w:hint="eastAsia"/>
-                <w:color w:val="000000"/>
-                <w:sz w:val="24"/>
-                <w:szCs w:val="24"/>
-              </w:rPr>
-              <w:t>系統（見圖</w:t>
+              <w:t>，則會自動進入互動式線上求助系統（見圖</w:t>
             </w:r>
             <w:r>
               <w:rPr>
@@ -28234,90 +27216,75 @@
               <w:rPr>
                 <w:rFonts w:ascii="微軟正黑體" w:eastAsia="微軟正黑體" w:hAnsi="微軟正黑體" w:cs="華康明體娀." w:hint="eastAsia"/>
               </w:rPr>
+              <w:t>即可進入迴圈</w:t>
+            </w:r>
+            <w:r>
+              <w:rPr>
+                <w:rFonts w:ascii="微軟正黑體" w:eastAsia="微軟正黑體" w:hAnsi="微軟正黑體" w:cs="華康明體娀."/>
+              </w:rPr>
+              <w:t xml:space="preserve"> </w:t>
+            </w:r>
+            <w:r>
+              <w:rPr>
+                <w:rFonts w:ascii="微軟正黑體" w:eastAsia="微軟正黑體" w:hAnsi="微軟正黑體" w:cs="華康明體娀." w:hint="eastAsia"/>
+              </w:rPr>
+              <w:t>內執行指令區的程式碼（見第</w:t>
+            </w:r>
+            <w:r>
+              <w:rPr>
+                <w:rFonts w:ascii="微軟正黑體" w:eastAsia="微軟正黑體" w:hAnsi="微軟正黑體" w:cs="華康明體娀."/>
+              </w:rPr>
+              <w:t xml:space="preserve"> </w:t>
+            </w:r>
+            <w:r>
+              <w:rPr>
+                <w:rFonts w:ascii="微軟正黑體" w:eastAsia="微軟正黑體" w:hAnsi="微軟正黑體"/>
+              </w:rPr>
+              <w:t xml:space="preserve">6 </w:t>
+            </w:r>
+            <w:r>
+              <w:rPr>
+                <w:rFonts w:ascii="微軟正黑體" w:eastAsia="微軟正黑體" w:hAnsi="微軟正黑體" w:cs="華康明體娀." w:hint="eastAsia"/>
+              </w:rPr>
+              <w:t>到</w:t>
+            </w:r>
+            <w:r>
+              <w:rPr>
+                <w:rFonts w:ascii="微軟正黑體" w:eastAsia="微軟正黑體" w:hAnsi="微軟正黑體" w:cs="華康明體娀."/>
+              </w:rPr>
+              <w:t xml:space="preserve"> </w:t>
+            </w:r>
+            <w:r>
+              <w:rPr>
+                <w:rFonts w:ascii="微軟正黑體" w:eastAsia="微軟正黑體" w:hAnsi="微軟正黑體"/>
+              </w:rPr>
+              <w:t xml:space="preserve">8 </w:t>
+            </w:r>
+            <w:r>
+              <w:rPr>
+                <w:rFonts w:ascii="微軟正黑體" w:eastAsia="微軟正黑體" w:hAnsi="微軟正黑體" w:cs="華康明體娀." w:hint="eastAsia"/>
+              </w:rPr>
+              <w:t>列）。</w:t>
+            </w:r>
+          </w:p>
+        </w:tc>
+        <w:tc>
+          <w:tcPr>
+            <w:tcW w:w="4625" w:type="dxa"/>
+          </w:tcPr>
+          <w:p>
+            <w:pPr>
+              <w:pStyle w:val="Default"/>
+              <w:rPr>
+                <w:rFonts w:ascii="微軟正黑體" w:eastAsia="微軟正黑體" w:hAnsi="微軟正黑體"/>
+              </w:rPr>
+            </w:pPr>
+            <w:r>
+              <w:rPr>
+                <w:rFonts w:ascii="微軟正黑體" w:eastAsia="微軟正黑體" w:hAnsi="微軟正黑體" w:cs="華康明體娀." w:hint="eastAsia"/>
+              </w:rPr>
               <w:t>即可進入</w:t>
             </w:r>
-            <w:proofErr w:type="gramStart"/>
-            <w:r>
-              <w:rPr>
-                <w:rFonts w:ascii="微軟正黑體" w:eastAsia="微軟正黑體" w:hAnsi="微軟正黑體" w:cs="華康明體娀." w:hint="eastAsia"/>
-              </w:rPr>
-              <w:t>迴</w:t>
-            </w:r>
-            <w:proofErr w:type="gramEnd"/>
-            <w:r>
-              <w:rPr>
-                <w:rFonts w:ascii="微軟正黑體" w:eastAsia="微軟正黑體" w:hAnsi="微軟正黑體" w:cs="華康明體娀." w:hint="eastAsia"/>
-              </w:rPr>
-              <w:t>圈</w:t>
-            </w:r>
-            <w:r>
-              <w:rPr>
-                <w:rFonts w:ascii="微軟正黑體" w:eastAsia="微軟正黑體" w:hAnsi="微軟正黑體" w:cs="華康明體娀."/>
-              </w:rPr>
-              <w:t xml:space="preserve"> </w:t>
-            </w:r>
-            <w:r>
-              <w:rPr>
-                <w:rFonts w:ascii="微軟正黑體" w:eastAsia="微軟正黑體" w:hAnsi="微軟正黑體" w:cs="華康明體娀." w:hint="eastAsia"/>
-              </w:rPr>
-              <w:t>內執行指令區的程式碼（見第</w:t>
-            </w:r>
-            <w:r>
-              <w:rPr>
-                <w:rFonts w:ascii="微軟正黑體" w:eastAsia="微軟正黑體" w:hAnsi="微軟正黑體" w:cs="華康明體娀."/>
-              </w:rPr>
-              <w:t xml:space="preserve"> </w:t>
-            </w:r>
-            <w:r>
-              <w:rPr>
-                <w:rFonts w:ascii="微軟正黑體" w:eastAsia="微軟正黑體" w:hAnsi="微軟正黑體"/>
-              </w:rPr>
-              <w:t xml:space="preserve">6 </w:t>
-            </w:r>
-            <w:r>
-              <w:rPr>
-                <w:rFonts w:ascii="微軟正黑體" w:eastAsia="微軟正黑體" w:hAnsi="微軟正黑體" w:cs="華康明體娀." w:hint="eastAsia"/>
-              </w:rPr>
-              <w:t>到</w:t>
-            </w:r>
-            <w:r>
-              <w:rPr>
-                <w:rFonts w:ascii="微軟正黑體" w:eastAsia="微軟正黑體" w:hAnsi="微軟正黑體" w:cs="華康明體娀."/>
-              </w:rPr>
-              <w:t xml:space="preserve"> </w:t>
-            </w:r>
-            <w:r>
-              <w:rPr>
-                <w:rFonts w:ascii="微軟正黑體" w:eastAsia="微軟正黑體" w:hAnsi="微軟正黑體"/>
-              </w:rPr>
-              <w:t xml:space="preserve">8 </w:t>
-            </w:r>
-            <w:r>
-              <w:rPr>
-                <w:rFonts w:ascii="微軟正黑體" w:eastAsia="微軟正黑體" w:hAnsi="微軟正黑體" w:cs="華康明體娀." w:hint="eastAsia"/>
-              </w:rPr>
-              <w:t>列）。</w:t>
-            </w:r>
-          </w:p>
-        </w:tc>
-        <w:tc>
-          <w:tcPr>
-            <w:tcW w:w="4625" w:type="dxa"/>
-          </w:tcPr>
-          <w:p>
-            <w:pPr>
-              <w:pStyle w:val="Default"/>
-              <w:rPr>
-                <w:rFonts w:ascii="微軟正黑體" w:eastAsia="微軟正黑體" w:hAnsi="微軟正黑體"/>
-              </w:rPr>
-            </w:pPr>
-            <w:r>
-              <w:rPr>
-                <w:rFonts w:ascii="微軟正黑體" w:eastAsia="微軟正黑體" w:hAnsi="微軟正黑體" w:cs="華康明體娀." w:hint="eastAsia"/>
-              </w:rPr>
-              <w:t>即可進入</w:t>
-            </w:r>
-            <w:proofErr w:type="gramStart"/>
             <w:r>
               <w:rPr>
                 <w:rFonts w:ascii="微軟正黑體" w:eastAsia="微軟正黑體" w:hAnsi="微軟正黑體" w:cs="華康明體娀." w:hint="eastAsia"/>
@@ -28325,7 +27292,6 @@
               </w:rPr>
               <w:t>迴</w:t>
             </w:r>
-            <w:proofErr w:type="gramEnd"/>
             <w:r>
               <w:rPr>
                 <w:rFonts w:ascii="微軟正黑體" w:eastAsia="微軟正黑體" w:hAnsi="微軟正黑體" w:cs="華康明體娀." w:hint="eastAsia"/>
@@ -28419,86 +27385,75 @@
               <w:rPr>
                 <w:rFonts w:ascii="微軟正黑體" w:eastAsia="微軟正黑體" w:hAnsi="微軟正黑體" w:cs="華康明體娀." w:hint="eastAsia"/>
               </w:rPr>
+              <w:t>離開迴</w:t>
+            </w:r>
+            <w:r>
+              <w:rPr>
+                <w:rFonts w:ascii="微軟正黑體" w:eastAsia="微軟正黑體" w:hAnsi="微軟正黑體" w:cs="華康明體娀."/>
+              </w:rPr>
+              <w:t xml:space="preserve"> </w:t>
+            </w:r>
+            <w:r>
+              <w:rPr>
+                <w:rFonts w:ascii="微軟正黑體" w:eastAsia="微軟正黑體" w:hAnsi="微軟正黑體" w:cs="華康明體娀." w:hint="eastAsia"/>
+              </w:rPr>
+              <w:t>圈印出</w:t>
+            </w:r>
+            <w:r>
+              <w:rPr>
+                <w:rFonts w:ascii="微軟正黑體" w:eastAsia="微軟正黑體" w:hAnsi="微軟正黑體" w:cs="華康明體娀."/>
+              </w:rPr>
+              <w:t xml:space="preserve"> </w:t>
+            </w:r>
+            <w:r>
+              <w:rPr>
+                <w:rFonts w:ascii="微軟正黑體" w:eastAsia="微軟正黑體" w:hAnsi="微軟正黑體"/>
+              </w:rPr>
+              <w:t>area</w:t>
+            </w:r>
+            <w:r>
+              <w:rPr>
+                <w:rFonts w:ascii="微軟正黑體" w:eastAsia="微軟正黑體" w:hAnsi="微軟正黑體" w:cs="華康明體娀." w:hint="eastAsia"/>
+              </w:rPr>
+              <w:t>（見第</w:t>
+            </w:r>
+            <w:r>
+              <w:rPr>
+                <w:rFonts w:ascii="微軟正黑體" w:eastAsia="微軟正黑體" w:hAnsi="微軟正黑體" w:cs="華康明體娀."/>
+              </w:rPr>
+              <w:t xml:space="preserve"> </w:t>
+            </w:r>
+            <w:r>
+              <w:rPr>
+                <w:rFonts w:ascii="微軟正黑體" w:eastAsia="微軟正黑體" w:hAnsi="微軟正黑體"/>
+              </w:rPr>
+              <w:t xml:space="preserve">9 </w:t>
+            </w:r>
+            <w:r>
+              <w:rPr>
+                <w:rFonts w:ascii="微軟正黑體" w:eastAsia="微軟正黑體" w:hAnsi="微軟正黑體" w:cs="華康明體娀." w:hint="eastAsia"/>
+              </w:rPr>
+              <w:t>列）。</w:t>
+            </w:r>
+          </w:p>
+        </w:tc>
+        <w:tc>
+          <w:tcPr>
+            <w:tcW w:w="4625" w:type="dxa"/>
+          </w:tcPr>
+          <w:p>
+            <w:pPr>
+              <w:pStyle w:val="Default"/>
+              <w:rPr>
+                <w:rFonts w:ascii="微軟正黑體" w:eastAsia="微軟正黑體" w:hAnsi="微軟正黑體" w:cs="華康明體娀."/>
+              </w:rPr>
+            </w:pPr>
+            <w:r>
+              <w:rPr>
+                <w:rFonts w:ascii="微軟正黑體" w:eastAsia="微軟正黑體" w:hAnsi="微軟正黑體" w:cs="華康明體娀." w:hint="eastAsia"/>
+              </w:rPr>
               <w:t>離開</w:t>
             </w:r>
-            <w:proofErr w:type="gramStart"/>
-            <w:r>
-              <w:rPr>
-                <w:rFonts w:ascii="微軟正黑體" w:eastAsia="微軟正黑體" w:hAnsi="微軟正黑體" w:cs="華康明體娀." w:hint="eastAsia"/>
-              </w:rPr>
-              <w:t>迴</w:t>
-            </w:r>
-            <w:proofErr w:type="gramEnd"/>
-            <w:r>
-              <w:rPr>
-                <w:rFonts w:ascii="微軟正黑體" w:eastAsia="微軟正黑體" w:hAnsi="微軟正黑體" w:cs="華康明體娀."/>
-              </w:rPr>
-              <w:t xml:space="preserve"> </w:t>
-            </w:r>
-            <w:proofErr w:type="gramStart"/>
-            <w:r>
-              <w:rPr>
-                <w:rFonts w:ascii="微軟正黑體" w:eastAsia="微軟正黑體" w:hAnsi="微軟正黑體" w:cs="華康明體娀." w:hint="eastAsia"/>
-              </w:rPr>
-              <w:t>圈印出</w:t>
-            </w:r>
-            <w:proofErr w:type="gramEnd"/>
-            <w:r>
-              <w:rPr>
-                <w:rFonts w:ascii="微軟正黑體" w:eastAsia="微軟正黑體" w:hAnsi="微軟正黑體" w:cs="華康明體娀."/>
-              </w:rPr>
-              <w:t xml:space="preserve"> </w:t>
-            </w:r>
-            <w:r>
-              <w:rPr>
-                <w:rFonts w:ascii="微軟正黑體" w:eastAsia="微軟正黑體" w:hAnsi="微軟正黑體"/>
-              </w:rPr>
-              <w:t>area</w:t>
-            </w:r>
-            <w:r>
-              <w:rPr>
-                <w:rFonts w:ascii="微軟正黑體" w:eastAsia="微軟正黑體" w:hAnsi="微軟正黑體" w:cs="華康明體娀." w:hint="eastAsia"/>
-              </w:rPr>
-              <w:t>（見第</w:t>
-            </w:r>
-            <w:r>
-              <w:rPr>
-                <w:rFonts w:ascii="微軟正黑體" w:eastAsia="微軟正黑體" w:hAnsi="微軟正黑體" w:cs="華康明體娀."/>
-              </w:rPr>
-              <w:t xml:space="preserve"> </w:t>
-            </w:r>
-            <w:r>
-              <w:rPr>
-                <w:rFonts w:ascii="微軟正黑體" w:eastAsia="微軟正黑體" w:hAnsi="微軟正黑體"/>
-              </w:rPr>
-              <w:t xml:space="preserve">9 </w:t>
-            </w:r>
-            <w:r>
-              <w:rPr>
-                <w:rFonts w:ascii="微軟正黑體" w:eastAsia="微軟正黑體" w:hAnsi="微軟正黑體" w:cs="華康明體娀." w:hint="eastAsia"/>
-              </w:rPr>
-              <w:t>列）。</w:t>
-            </w:r>
-          </w:p>
-        </w:tc>
-        <w:tc>
-          <w:tcPr>
-            <w:tcW w:w="4625" w:type="dxa"/>
-          </w:tcPr>
-          <w:p>
-            <w:pPr>
-              <w:pStyle w:val="Default"/>
-              <w:rPr>
-                <w:rFonts w:ascii="微軟正黑體" w:eastAsia="微軟正黑體" w:hAnsi="微軟正黑體" w:cs="華康明體娀."/>
-              </w:rPr>
-            </w:pPr>
-            <w:r>
-              <w:rPr>
-                <w:rFonts w:ascii="微軟正黑體" w:eastAsia="微軟正黑體" w:hAnsi="微軟正黑體" w:cs="華康明體娀." w:hint="eastAsia"/>
-              </w:rPr>
-              <w:t>離開</w:t>
-            </w:r>
-            <w:proofErr w:type="gramStart"/>
             <w:r>
               <w:rPr>
                 <w:rFonts w:ascii="微軟正黑體" w:eastAsia="微軟正黑體" w:hAnsi="微軟正黑體" w:cs="華康明體娀." w:hint="eastAsia"/>
@@ -28510,14 +27465,7 @@
               <w:rPr>
                 <w:rFonts w:ascii="微軟正黑體" w:eastAsia="微軟正黑體" w:hAnsi="微軟正黑體" w:cs="華康明體娀." w:hint="eastAsia"/>
               </w:rPr>
-              <w:t>印</w:t>
-            </w:r>
-            <w:proofErr w:type="gramEnd"/>
-            <w:r>
-              <w:rPr>
-                <w:rFonts w:ascii="微軟正黑體" w:eastAsia="微軟正黑體" w:hAnsi="微軟正黑體" w:cs="華康明體娀." w:hint="eastAsia"/>
-              </w:rPr>
-              <w:t>出</w:t>
+              <w:t>印出</w:t>
             </w:r>
             <w:r>
               <w:rPr>
@@ -28983,19 +27931,55 @@
               </w:rPr>
               <w:t xml:space="preserve"> </w:t>
             </w:r>
-            <w:proofErr w:type="gramStart"/>
             <w:r>
               <w:rPr>
                 <w:rFonts w:ascii="微軟正黑體" w:eastAsia="微軟正黑體" w:hAnsi="微軟正黑體" w:cs="華康明體娀." w:hint="eastAsia"/>
               </w:rPr>
-              <w:t>算離差</w:t>
-            </w:r>
-            <w:proofErr w:type="gramEnd"/>
+              <w:t>算離差平方和的平均（見第</w:t>
+            </w:r>
+            <w:r>
+              <w:rPr>
+                <w:rFonts w:ascii="微軟正黑體" w:eastAsia="微軟正黑體" w:hAnsi="微軟正黑體" w:cs="華康明體娀."/>
+              </w:rPr>
+              <w:t xml:space="preserve"> </w:t>
+            </w:r>
+            <w:r>
+              <w:rPr>
+                <w:rFonts w:ascii="微軟正黑體" w:eastAsia="微軟正黑體" w:hAnsi="微軟正黑體"/>
+                <w:color w:val="FF0000"/>
+              </w:rPr>
+              <w:t>8</w:t>
+            </w:r>
+            <w:r>
+              <w:rPr>
+                <w:rFonts w:ascii="微軟正黑體" w:eastAsia="微軟正黑體" w:hAnsi="微軟正黑體"/>
+              </w:rPr>
+              <w:t xml:space="preserve"> </w:t>
+            </w:r>
             <w:r>
               <w:rPr>
                 <w:rFonts w:ascii="微軟正黑體" w:eastAsia="微軟正黑體" w:hAnsi="微軟正黑體" w:cs="華康明體娀." w:hint="eastAsia"/>
               </w:rPr>
-              <w:t>平方和的平均（見第</w:t>
+              <w:t>列）</w:t>
+            </w:r>
+          </w:p>
+        </w:tc>
+        <w:tc>
+          <w:tcPr>
+            <w:tcW w:w="4625" w:type="dxa"/>
+          </w:tcPr>
+          <w:p>
+            <w:pPr>
+              <w:pStyle w:val="Default"/>
+              <w:rPr>
+                <w:rFonts w:ascii="微軟正黑體" w:eastAsia="微軟正黑體" w:hAnsi="微軟正黑體"/>
+              </w:rPr>
+            </w:pPr>
+            <w:r>
+              <w:rPr>
+                <w:rFonts w:ascii="微軟正黑體" w:eastAsia="微軟正黑體" w:hAnsi="微軟正黑體" w:cs="華康明體娀." w:hint="eastAsia"/>
+              </w:rPr>
+              <w:t>因為，</w:t>
             </w:r>
             <w:r>
               <w:rPr>
@@ -29005,55 +27989,10 @@
             </w:r>
             <w:r>
               <w:rPr>
-                <w:rFonts w:ascii="微軟正黑體" w:eastAsia="微軟正黑體" w:hAnsi="微軟正黑體"/>
-                <w:color w:val="FF0000"/>
-              </w:rPr>
-              <w:t>8</w:t>
-            </w:r>
-            <w:r>
-              <w:rPr>
-                <w:rFonts w:ascii="微軟正黑體" w:eastAsia="微軟正黑體" w:hAnsi="微軟正黑體"/>
-              </w:rPr>
-              <w:t xml:space="preserve"> </w:t>
-            </w:r>
-            <w:r>
-              <w:rPr>
                 <w:rFonts w:ascii="微軟正黑體" w:eastAsia="微軟正黑體" w:hAnsi="微軟正黑體" w:cs="華康明體娀." w:hint="eastAsia"/>
               </w:rPr>
-              <w:t>列）</w:t>
-            </w:r>
-          </w:p>
-        </w:tc>
-        <w:tc>
-          <w:tcPr>
-            <w:tcW w:w="4625" w:type="dxa"/>
-          </w:tcPr>
-          <w:p>
-            <w:pPr>
-              <w:pStyle w:val="Default"/>
-              <w:rPr>
-                <w:rFonts w:ascii="微軟正黑體" w:eastAsia="微軟正黑體" w:hAnsi="微軟正黑體"/>
-              </w:rPr>
-            </w:pPr>
-            <w:r>
-              <w:rPr>
-                <w:rFonts w:ascii="微軟正黑體" w:eastAsia="微軟正黑體" w:hAnsi="微軟正黑體" w:cs="華康明體娀." w:hint="eastAsia"/>
-              </w:rPr>
-              <w:t>因為，</w:t>
-            </w:r>
-            <w:r>
-              <w:rPr>
-                <w:rFonts w:ascii="微軟正黑體" w:eastAsia="微軟正黑體" w:hAnsi="微軟正黑體" w:cs="華康明體娀."/>
-              </w:rPr>
-              <w:t xml:space="preserve"> </w:t>
-            </w:r>
-            <w:r>
-              <w:rPr>
-                <w:rFonts w:ascii="微軟正黑體" w:eastAsia="微軟正黑體" w:hAnsi="微軟正黑體" w:cs="華康明體娀." w:hint="eastAsia"/>
-              </w:rPr>
               <w:t>要</w:t>
             </w:r>
-            <w:proofErr w:type="gramStart"/>
             <w:r>
               <w:rPr>
                 <w:rFonts w:ascii="微軟正黑體" w:eastAsia="微軟正黑體" w:hAnsi="微軟正黑體" w:cs="華康明體娀." w:hint="eastAsia"/>
@@ -29065,14 +28004,7 @@
               <w:rPr>
                 <w:rFonts w:ascii="微軟正黑體" w:eastAsia="微軟正黑體" w:hAnsi="微軟正黑體" w:cs="華康明體娀." w:hint="eastAsia"/>
               </w:rPr>
-              <w:t>離差平方</w:t>
-            </w:r>
-            <w:proofErr w:type="gramEnd"/>
-            <w:r>
-              <w:rPr>
-                <w:rFonts w:ascii="微軟正黑體" w:eastAsia="微軟正黑體" w:hAnsi="微軟正黑體" w:cs="華康明體娀." w:hint="eastAsia"/>
-              </w:rPr>
-              <w:t>和的平均（見第</w:t>
+              <w:t>離差平方和的平均（見第</w:t>
             </w:r>
             <w:r>
               <w:rPr>
@@ -31562,21 +30494,7 @@
                 <w:rFonts w:ascii="微軟正黑體" w:eastAsia="微軟正黑體" w:hAnsi="微軟正黑體" w:cs="微軟正黑體" w:hint="eastAsia"/>
                 <w:lang w:val="zh-TW"/>
               </w:rPr>
-              <w:t>(</w:t>
-            </w:r>
-            <w:r>
-              <w:rPr>
-                <w:rFonts w:ascii="微軟正黑體" w:eastAsia="微軟正黑體" w:hAnsi="微軟正黑體" w:cs="微軟正黑體" w:hint="eastAsia"/>
-                <w:lang w:val="zh-TW"/>
-              </w:rPr>
-              <w:t>格式</w:t>
-            </w:r>
-            <w:r>
-              <w:rPr>
-                <w:rFonts w:ascii="微軟正黑體" w:eastAsia="微軟正黑體" w:hAnsi="微軟正黑體" w:cs="微軟正黑體" w:hint="eastAsia"/>
-                <w:lang w:val="zh-TW"/>
-              </w:rPr>
-              <w:t>如右圖)</w:t>
+              <w:t>(格式如右圖)</w:t>
             </w:r>
           </w:p>
         </w:tc>
@@ -36030,7 +34948,6 @@
                 <w:rFonts w:ascii="微軟正黑體" w:eastAsia="微軟正黑體" w:hAnsi="微軟正黑體"/>
               </w:rPr>
             </w:pPr>
-            <w:bookmarkStart w:id="0" w:name="_GoBack"/>
             <w:r>
               <w:rPr>
                 <w:noProof/>
@@ -36071,7 +34988,6 @@
                 </wp:inline>
               </w:drawing>
             </w:r>
-            <w:bookmarkEnd w:id="0"/>
           </w:p>
         </w:tc>
       </w:tr>
@@ -36169,7 +35085,7 @@
         <w:noProof/>
         <w:color w:val="000000"/>
       </w:rPr>
-      <w:t>14</w:t>
+      <w:t>1</w:t>
     </w:r>
     <w:r>
       <w:rPr>
